--- a/Assignment1_Report.docx
+++ b/Assignment1_Report.docx
@@ -14,6 +14,7 @@
           <w:szCs w:val="72"/>
         </w:rPr>
       </w:pPr>
+      <w:proofErr w:type="spellStart"/>
       <w:r>
         <w:rPr>
           <w:rFonts w:asciiTheme="minorHAnsi" w:hAnsiTheme="minorHAnsi"/>
@@ -22,7 +23,18 @@
           <w:sz w:val="72"/>
           <w:szCs w:val="72"/>
         </w:rPr>
-        <w:t>BigMart Sales Prediction</w:t>
+        <w:t>BigMart</w:t>
+      </w:r>
+      <w:proofErr w:type="spellEnd"/>
+      <w:r>
+        <w:rPr>
+          <w:rFonts w:asciiTheme="minorHAnsi" w:hAnsiTheme="minorHAnsi"/>
+          <w:b/>
+          <w:bCs/>
+          <w:sz w:val="72"/>
+          <w:szCs w:val="72"/>
+        </w:rPr>
+        <w:t xml:space="preserve"> Sales Prediction</w:t>
       </w:r>
     </w:p>
     <w:p>
@@ -237,24 +249,67 @@
         </w:rPr>
         <w:t>SH RATHI (</w:t>
       </w:r>
-      <w:r>
-        <w:rPr>
-          <w:rStyle w:val="Hyperlink"/>
+      <w:hyperlink r:id="rId6" w:history="1">
+        <w:r>
+          <w:rPr>
+            <w:rStyle w:val="Hyperlink"/>
+            <w:rFonts w:asciiTheme="minorHAnsi" w:hAnsiTheme="minorHAnsi"/>
+            <w:sz w:val="32"/>
+            <w:szCs w:val="32"/>
+          </w:rPr>
+          <w:t>https://github.com/Tejesh0711</w:t>
+        </w:r>
+      </w:hyperlink>
+      <w:r>
+        <w:rPr>
           <w:rFonts w:asciiTheme="minorHAnsi" w:hAnsiTheme="minorHAnsi"/>
           <w:b/>
           <w:bCs/>
           <w:sz w:val="32"/>
           <w:szCs w:val="32"/>
         </w:rPr>
-        <w:t>https://github.com/Tejesh0711</w:t>
-      </w:r>
-      <w:r>
+        <w:t>)</w:t>
+      </w:r>
+    </w:p>
+    <w:p>
+      <w:pPr>
+        <w:pStyle w:val="Default"/>
+        <w:jc w:val="center"/>
         <w:rPr>
           <w:rFonts w:asciiTheme="minorHAnsi" w:hAnsiTheme="minorHAnsi"/>
           <w:b/>
           <w:bCs/>
           <w:sz w:val="32"/>
           <w:szCs w:val="32"/>
+        </w:rPr>
+      </w:pPr>
+      <w:r>
+        <w:rPr>
+          <w:rFonts w:asciiTheme="minorHAnsi" w:hAnsiTheme="minorHAnsi"/>
+          <w:sz w:val="32"/>
+          <w:szCs w:val="32"/>
+          <w:lang w:val="en-IN"/>
+        </w:rPr>
+        <w:t>(</w:t>
+      </w:r>
+      <w:hyperlink r:id="rId7" w:history="1">
+        <w:r>
+          <w:rPr>
+            <w:rStyle w:val="Hyperlink"/>
+            <w:rFonts w:asciiTheme="minorHAnsi" w:hAnsiTheme="minorHAnsi"/>
+            <w:sz w:val="32"/>
+            <w:szCs w:val="32"/>
+            <w:lang w:val="en-IN"/>
+          </w:rPr>
+          <w:t>https://linkedin.com/in/tejesh-rathi</w:t>
+        </w:r>
+      </w:hyperlink>
+      <w:r>
+        <w:rPr>
+          <w:rFonts w:asciiTheme="minorHAnsi" w:hAnsiTheme="minorHAnsi"/>
+          <w:sz w:val="32"/>
+          <w:szCs w:val="32"/>
+          <w:lang w:val="en-IN"/>
         </w:rPr>
         <w:t>)</w:t>
       </w:r>
@@ -280,6 +335,8 @@
         </w:rPr>
         <w:br w:type="page"/>
       </w:r>
+      <w:bookmarkStart w:id="0" w:name="_GoBack"/>
+      <w:bookmarkEnd w:id="0"/>
     </w:p>
     <w:sdt>
       <w:sdtPr>
@@ -792,7 +849,7 @@
           <w:szCs w:val="48"/>
         </w:rPr>
       </w:pPr>
-      <w:bookmarkStart w:id="0" w:name="_Toc481448732"/>
+      <w:bookmarkStart w:id="1" w:name="_Toc481448732"/>
       <w:r>
         <w:rPr>
           <w:rFonts w:asciiTheme="minorHAnsi" w:hAnsiTheme="minorHAnsi"/>
@@ -803,7 +860,7 @@
         <w:lastRenderedPageBreak/>
         <w:t>Problem Statement</w:t>
       </w:r>
-      <w:bookmarkEnd w:id="0"/>
+      <w:bookmarkEnd w:id="1"/>
     </w:p>
     <w:p>
       <w:pPr>
@@ -838,21 +895,19 @@
           <w:sz w:val="21"/>
           <w:szCs w:val="21"/>
         </w:rPr>
-        <w:t>The data scientists at BigMart have collected 2013 sales data for 1559 products across 10 stores in different cities. Also, certain attributes of each product and store have been defined. The aim is to build a predictive model and find out the sales of each product at a particular store.</w:t>
-      </w:r>
-    </w:p>
-    <w:p>
-      <w:pPr>
-        <w:pStyle w:val="NormalWeb"/>
-        <w:shd w:val="clear" w:color="auto" w:fill="FFFFFF"/>
-        <w:spacing w:before="0" w:beforeAutospacing="0" w:after="30" w:afterAutospacing="0" w:line="330" w:lineRule="atLeast"/>
+        <w:t xml:space="preserve">The data scientists at </w:t>
+      </w:r>
+      <w:proofErr w:type="spellStart"/>
+      <w:r>
         <w:rPr>
           <w:rFonts w:ascii="robotoregular" w:hAnsi="robotoregular"/>
           <w:color w:val="4D4D4D"/>
           <w:sz w:val="21"/>
           <w:szCs w:val="21"/>
         </w:rPr>
-      </w:pPr>
+        <w:t>BigMart</w:t>
+      </w:r>
+      <w:proofErr w:type="spellEnd"/>
       <w:r>
         <w:rPr>
           <w:rFonts w:ascii="robotoregular" w:hAnsi="robotoregular"/>
@@ -860,7 +915,69 @@
           <w:sz w:val="21"/>
           <w:szCs w:val="21"/>
         </w:rPr>
-        <w:t>Using this model, BigMart will try to understand the properties of products and stores which play a key role in increasing sales.</w:t>
+        <w:t xml:space="preserve"> have collected 2013 sales data for 1559 products across 10 stores in different cities. Also, certain attributes of each product and store have been defined. The aim is to build a predictive model and find out the sales of each product at a </w:t>
+      </w:r>
+      <w:proofErr w:type="gramStart"/>
+      <w:r>
+        <w:rPr>
+          <w:rFonts w:ascii="robotoregular" w:hAnsi="robotoregular"/>
+          <w:color w:val="4D4D4D"/>
+          <w:sz w:val="21"/>
+          <w:szCs w:val="21"/>
+        </w:rPr>
+        <w:t>particular store</w:t>
+      </w:r>
+      <w:proofErr w:type="gramEnd"/>
+      <w:r>
+        <w:rPr>
+          <w:rFonts w:ascii="robotoregular" w:hAnsi="robotoregular"/>
+          <w:color w:val="4D4D4D"/>
+          <w:sz w:val="21"/>
+          <w:szCs w:val="21"/>
+        </w:rPr>
+        <w:t>.</w:t>
+      </w:r>
+    </w:p>
+    <w:p>
+      <w:pPr>
+        <w:pStyle w:val="NormalWeb"/>
+        <w:shd w:val="clear" w:color="auto" w:fill="FFFFFF"/>
+        <w:spacing w:before="0" w:beforeAutospacing="0" w:after="30" w:afterAutospacing="0" w:line="330" w:lineRule="atLeast"/>
+        <w:rPr>
+          <w:rFonts w:ascii="robotoregular" w:hAnsi="robotoregular"/>
+          <w:color w:val="4D4D4D"/>
+          <w:sz w:val="21"/>
+          <w:szCs w:val="21"/>
+        </w:rPr>
+      </w:pPr>
+      <w:r>
+        <w:rPr>
+          <w:rFonts w:ascii="robotoregular" w:hAnsi="robotoregular"/>
+          <w:color w:val="4D4D4D"/>
+          <w:sz w:val="21"/>
+          <w:szCs w:val="21"/>
+        </w:rPr>
+        <w:t xml:space="preserve">Using this model, </w:t>
+      </w:r>
+      <w:proofErr w:type="spellStart"/>
+      <w:r>
+        <w:rPr>
+          <w:rFonts w:ascii="robotoregular" w:hAnsi="robotoregular"/>
+          <w:color w:val="4D4D4D"/>
+          <w:sz w:val="21"/>
+          <w:szCs w:val="21"/>
+        </w:rPr>
+        <w:t>BigMart</w:t>
+      </w:r>
+      <w:proofErr w:type="spellEnd"/>
+      <w:r>
+        <w:rPr>
+          <w:rFonts w:ascii="robotoregular" w:hAnsi="robotoregular"/>
+          <w:color w:val="4D4D4D"/>
+          <w:sz w:val="21"/>
+          <w:szCs w:val="21"/>
+        </w:rPr>
+        <w:t xml:space="preserve"> will try to understand the properties of products and stores which play a key role in increasing sales.</w:t>
       </w:r>
     </w:p>
     <w:p>
@@ -1106,6 +1223,7 @@
                 <w:szCs w:val="21"/>
               </w:rPr>
             </w:pPr>
+            <w:proofErr w:type="spellStart"/>
             <w:r>
               <w:rPr>
                 <w:rStyle w:val="Strong"/>
@@ -1116,6 +1234,7 @@
               </w:rPr>
               <w:t>Item_Identifier</w:t>
             </w:r>
+            <w:proofErr w:type="spellEnd"/>
           </w:p>
         </w:tc>
         <w:tc>
@@ -1180,6 +1299,7 @@
                 <w:szCs w:val="21"/>
               </w:rPr>
             </w:pPr>
+            <w:proofErr w:type="spellStart"/>
             <w:r>
               <w:rPr>
                 <w:rStyle w:val="Strong"/>
@@ -1190,6 +1310,7 @@
               </w:rPr>
               <w:t>Item_Weight</w:t>
             </w:r>
+            <w:proofErr w:type="spellEnd"/>
           </w:p>
         </w:tc>
         <w:tc>
@@ -1254,6 +1375,7 @@
                 <w:szCs w:val="21"/>
               </w:rPr>
             </w:pPr>
+            <w:proofErr w:type="spellStart"/>
             <w:r>
               <w:rPr>
                 <w:rStyle w:val="Strong"/>
@@ -1264,6 +1386,7 @@
               </w:rPr>
               <w:t>Item_Fat_Content</w:t>
             </w:r>
+            <w:proofErr w:type="spellEnd"/>
           </w:p>
         </w:tc>
         <w:tc>
@@ -1328,6 +1451,7 @@
                 <w:szCs w:val="21"/>
               </w:rPr>
             </w:pPr>
+            <w:proofErr w:type="spellStart"/>
             <w:r>
               <w:rPr>
                 <w:rStyle w:val="Strong"/>
@@ -1338,6 +1462,7 @@
               </w:rPr>
               <w:t>Item_Visibility</w:t>
             </w:r>
+            <w:proofErr w:type="spellEnd"/>
           </w:p>
         </w:tc>
         <w:tc>
@@ -1370,8 +1495,19 @@
                 <w:sz w:val="21"/>
                 <w:szCs w:val="21"/>
               </w:rPr>
-              <w:t>The % of total display area of all products in a store allocated to the particular product</w:t>
+              <w:t xml:space="preserve">The % of total display area of all products in a store allocated to the </w:t>
             </w:r>
+            <w:proofErr w:type="gramStart"/>
+            <w:r>
+              <w:rPr>
+                <w:rFonts w:ascii="Calibri" w:hAnsi="Calibri" w:cs="Calibri"/>
+                <w:color w:val="000000"/>
+                <w:sz w:val="21"/>
+                <w:szCs w:val="21"/>
+              </w:rPr>
+              <w:t>particular product</w:t>
+            </w:r>
+            <w:proofErr w:type="gramEnd"/>
           </w:p>
         </w:tc>
       </w:tr>
@@ -1402,6 +1538,7 @@
                 <w:szCs w:val="21"/>
               </w:rPr>
             </w:pPr>
+            <w:proofErr w:type="spellStart"/>
             <w:r>
               <w:rPr>
                 <w:rStyle w:val="Strong"/>
@@ -1412,6 +1549,7 @@
               </w:rPr>
               <w:t>Item_Type</w:t>
             </w:r>
+            <w:proofErr w:type="spellEnd"/>
           </w:p>
         </w:tc>
         <w:tc>
@@ -1476,6 +1614,7 @@
                 <w:szCs w:val="21"/>
               </w:rPr>
             </w:pPr>
+            <w:proofErr w:type="spellStart"/>
             <w:r>
               <w:rPr>
                 <w:rStyle w:val="Strong"/>
@@ -1486,6 +1625,7 @@
               </w:rPr>
               <w:t>Item_MRP</w:t>
             </w:r>
+            <w:proofErr w:type="spellEnd"/>
           </w:p>
         </w:tc>
         <w:tc>
@@ -1550,6 +1690,7 @@
                 <w:szCs w:val="21"/>
               </w:rPr>
             </w:pPr>
+            <w:proofErr w:type="spellStart"/>
             <w:r>
               <w:rPr>
                 <w:rStyle w:val="Strong"/>
@@ -1560,6 +1701,7 @@
               </w:rPr>
               <w:t>Outlet_Identifier</w:t>
             </w:r>
+            <w:proofErr w:type="spellEnd"/>
           </w:p>
         </w:tc>
         <w:tc>
@@ -1624,6 +1766,7 @@
                 <w:szCs w:val="21"/>
               </w:rPr>
             </w:pPr>
+            <w:proofErr w:type="spellStart"/>
             <w:r>
               <w:rPr>
                 <w:rStyle w:val="Strong"/>
@@ -1634,6 +1777,7 @@
               </w:rPr>
               <w:t>Outlet_Establishment_Year</w:t>
             </w:r>
+            <w:proofErr w:type="spellEnd"/>
           </w:p>
         </w:tc>
         <w:tc>
@@ -1698,6 +1842,7 @@
                 <w:szCs w:val="21"/>
               </w:rPr>
             </w:pPr>
+            <w:proofErr w:type="spellStart"/>
             <w:r>
               <w:rPr>
                 <w:rStyle w:val="Strong"/>
@@ -1708,6 +1853,7 @@
               </w:rPr>
               <w:t>Outlet_Size</w:t>
             </w:r>
+            <w:proofErr w:type="spellEnd"/>
           </w:p>
         </w:tc>
         <w:tc>
@@ -1772,6 +1918,7 @@
                 <w:szCs w:val="21"/>
               </w:rPr>
             </w:pPr>
+            <w:proofErr w:type="spellStart"/>
             <w:r>
               <w:rPr>
                 <w:rStyle w:val="Strong"/>
@@ -1782,6 +1929,7 @@
               </w:rPr>
               <w:t>Outlet_Location_Type</w:t>
             </w:r>
+            <w:proofErr w:type="spellEnd"/>
           </w:p>
         </w:tc>
         <w:tc>
@@ -1846,6 +1994,7 @@
                 <w:szCs w:val="21"/>
               </w:rPr>
             </w:pPr>
+            <w:proofErr w:type="spellStart"/>
             <w:r>
               <w:rPr>
                 <w:rStyle w:val="Strong"/>
@@ -1856,6 +2005,7 @@
               </w:rPr>
               <w:t>Outlet_Type</w:t>
             </w:r>
+            <w:proofErr w:type="spellEnd"/>
           </w:p>
         </w:tc>
         <w:tc>
@@ -1920,6 +2070,7 @@
                 <w:szCs w:val="21"/>
               </w:rPr>
             </w:pPr>
+            <w:proofErr w:type="spellStart"/>
             <w:r>
               <w:rPr>
                 <w:rStyle w:val="Strong"/>
@@ -1930,6 +2081,7 @@
               </w:rPr>
               <w:t>Item_Outlet_Sales</w:t>
             </w:r>
+            <w:proofErr w:type="spellEnd"/>
           </w:p>
         </w:tc>
         <w:tc>
@@ -1962,7 +2114,27 @@
                 <w:sz w:val="21"/>
                 <w:szCs w:val="21"/>
               </w:rPr>
-              <w:t>Sales of the product in the particulat store. This is the outcome variable to be predicted.</w:t>
+              <w:t xml:space="preserve">Sales of the product in the </w:t>
+            </w:r>
+            <w:proofErr w:type="spellStart"/>
+            <w:r>
+              <w:rPr>
+                <w:rFonts w:ascii="Calibri" w:hAnsi="Calibri" w:cs="Calibri"/>
+                <w:color w:val="000000"/>
+                <w:sz w:val="21"/>
+                <w:szCs w:val="21"/>
+              </w:rPr>
+              <w:t>particulat</w:t>
+            </w:r>
+            <w:proofErr w:type="spellEnd"/>
+            <w:r>
+              <w:rPr>
+                <w:rFonts w:ascii="Calibri" w:hAnsi="Calibri" w:cs="Calibri"/>
+                <w:color w:val="000000"/>
+                <w:sz w:val="21"/>
+                <w:szCs w:val="21"/>
+              </w:rPr>
+              <w:t xml:space="preserve"> store. This is the outcome variable to be predicted.</w:t>
             </w:r>
           </w:p>
         </w:tc>
@@ -2000,7 +2172,7 @@
           <w:lang w:val="en-US"/>
         </w:rPr>
       </w:pPr>
-      <w:hyperlink r:id="rId6" w:history="1">
+      <w:hyperlink r:id="rId8" w:history="1">
         <w:r>
           <w:rPr>
             <w:rStyle w:val="Hyperlink"/>
@@ -2052,7 +2224,7 @@
           <w:lang w:val="en-IN"/>
         </w:rPr>
       </w:pPr>
-      <w:bookmarkStart w:id="1" w:name="_Toc481448733"/>
+      <w:bookmarkStart w:id="2" w:name="_Toc481448733"/>
       <w:r>
         <w:rPr>
           <w:rFonts w:asciiTheme="minorHAnsi" w:hAnsiTheme="minorHAnsi"/>
@@ -2084,7 +2256,7 @@
         </w:rPr>
         <w:t>ng and exploratory data analysis</w:t>
       </w:r>
-      <w:bookmarkEnd w:id="1"/>
+      <w:bookmarkEnd w:id="2"/>
     </w:p>
     <w:p>
       <w:pPr>
@@ -2205,7 +2377,7 @@
           <w:lang w:val="en-US"/>
         </w:rPr>
       </w:pPr>
-      <w:bookmarkStart w:id="2" w:name="_Toc481448735"/>
+      <w:bookmarkStart w:id="3" w:name="_Toc481448735"/>
       <w:r>
         <w:rPr>
           <w:b/>
@@ -2215,7 +2387,7 @@
         </w:rPr>
         <w:t>Data cleaning</w:t>
       </w:r>
-      <w:bookmarkEnd w:id="2"/>
+      <w:bookmarkEnd w:id="3"/>
     </w:p>
     <w:p>
       <w:pPr>
@@ -2283,285 +2455,6 @@
             <wp:extent cx="5731510" cy="2875280"/>
             <wp:effectExtent l="0" t="0" r="2540" b="1270"/>
             <wp:docPr id="40" name="Picture 40"/>
-            <wp:cNvGraphicFramePr>
-              <a:graphicFrameLocks xmlns:a="http://schemas.openxmlformats.org/drawingml/2006/main" noChangeAspect="1"/>
-            </wp:cNvGraphicFramePr>
-            <a:graphic xmlns:a="http://schemas.openxmlformats.org/drawingml/2006/main">
-              <a:graphicData uri="http://schemas.openxmlformats.org/drawingml/2006/picture">
-                <pic:pic xmlns:pic="http://schemas.openxmlformats.org/drawingml/2006/picture">
-                  <pic:nvPicPr>
-                    <pic:cNvPr id="1" name=""/>
-                    <pic:cNvPicPr/>
-                  </pic:nvPicPr>
-                  <pic:blipFill>
-                    <a:blip r:embed="rId7"/>
-                    <a:stretch>
-                      <a:fillRect/>
-                    </a:stretch>
-                  </pic:blipFill>
-                  <pic:spPr>
-                    <a:xfrm>
-                      <a:off x="0" y="0"/>
-                      <a:ext cx="5731510" cy="2875280"/>
-                    </a:xfrm>
-                    <a:prstGeom prst="rect">
-                      <a:avLst/>
-                    </a:prstGeom>
-                  </pic:spPr>
-                </pic:pic>
-              </a:graphicData>
-            </a:graphic>
-          </wp:inline>
-        </w:drawing>
-      </w:r>
-    </w:p>
-    <w:p>
-      <w:pPr>
-        <w:rPr>
-          <w:lang w:val="en-US"/>
-        </w:rPr>
-      </w:pPr>
-    </w:p>
-    <w:p>
-      <w:pPr>
-        <w:rPr>
-          <w:lang w:val="en-US"/>
-        </w:rPr>
-      </w:pPr>
-      <w:r>
-        <w:rPr>
-          <w:lang w:val="en-US"/>
-        </w:rPr>
-        <w:t>I</w:t>
-      </w:r>
-      <w:r>
-        <w:rPr>
-          <w:lang w:val="en-US"/>
-        </w:rPr>
-        <w:t xml:space="preserve"> have implemented this by writing a</w:t>
-      </w:r>
-      <w:r>
-        <w:rPr>
-          <w:lang w:val="en-US"/>
-        </w:rPr>
-        <w:t xml:space="preserve"> lambda</w:t>
-      </w:r>
-      <w:r>
-        <w:rPr>
-          <w:lang w:val="en-US"/>
-        </w:rPr>
-        <w:t xml:space="preserve"> function</w:t>
-      </w:r>
-      <w:r>
-        <w:rPr>
-          <w:lang w:val="en-US"/>
-        </w:rPr>
-        <w:t xml:space="preserve">, which gives us a </w:t>
-      </w:r>
-      <w:r>
-        <w:rPr>
-          <w:lang w:val="en-US"/>
-        </w:rPr>
-        <w:t>.CSV file</w:t>
-      </w:r>
-      <w:r>
-        <w:rPr>
-          <w:lang w:val="en-US"/>
-        </w:rPr>
-        <w:t xml:space="preserve"> havi</w:t>
-      </w:r>
-      <w:r>
-        <w:rPr>
-          <w:lang w:val="en-US"/>
-        </w:rPr>
-        <w:t xml:space="preserve">ng the count of null values </w:t>
-      </w:r>
-      <w:r>
-        <w:rPr>
-          <w:lang w:val="en-US"/>
-        </w:rPr>
-        <w:t>for each variable.</w:t>
-      </w:r>
-    </w:p>
-    <w:p>
-      <w:pPr>
-        <w:rPr>
-          <w:lang w:val="en-US"/>
-        </w:rPr>
-      </w:pPr>
-      <w:r>
-        <w:rPr>
-          <w:lang w:val="en-US"/>
-        </w:rPr>
-        <w:t>I will clean these null values in the upcoming section</w:t>
-      </w:r>
-    </w:p>
-    <w:p>
-      <w:pPr>
-        <w:rPr>
-          <w:lang w:val="en-US"/>
-        </w:rPr>
-      </w:pPr>
-      <w:r>
-        <w:rPr>
-          <w:lang w:val="en-US"/>
-        </w:rPr>
-        <w:lastRenderedPageBreak/>
-        <w:t xml:space="preserve">Prior to cleaning, just to understand how the data is flowing, </w:t>
-      </w:r>
-      <w:r>
-        <w:rPr>
-          <w:lang w:val="en-US"/>
-        </w:rPr>
-        <w:t xml:space="preserve">so </w:t>
-      </w:r>
-      <w:r>
-        <w:rPr>
-          <w:lang w:val="en-US"/>
-        </w:rPr>
-        <w:t xml:space="preserve">I </w:t>
-      </w:r>
-      <w:r>
-        <w:rPr>
-          <w:lang w:val="en-US"/>
-        </w:rPr>
-        <w:t>got a count of all the different categories in all the variables.</w:t>
-      </w:r>
-      <w:r>
-        <w:rPr>
-          <w:lang w:val="en-US"/>
-        </w:rPr>
-        <w:br/>
-      </w:r>
-    </w:p>
-    <w:p>
-      <w:pPr>
-        <w:rPr>
-          <w:lang w:val="en-US"/>
-        </w:rPr>
-      </w:pPr>
-      <w:r>
-        <w:rPr>
-          <w:noProof/>
-          <w:lang w:val="en-US" w:eastAsia="zh-CN"/>
-        </w:rPr>
-        <w:drawing>
-          <wp:inline distT="0" distB="0" distL="0" distR="0" wp14:anchorId="1A7F2EF8" wp14:editId="759BFF46">
-            <wp:extent cx="5731510" cy="4349115"/>
-            <wp:effectExtent l="0" t="0" r="2540" b="0"/>
-            <wp:docPr id="41" name="Picture 41"/>
-            <wp:cNvGraphicFramePr>
-              <a:graphicFrameLocks xmlns:a="http://schemas.openxmlformats.org/drawingml/2006/main" noChangeAspect="1"/>
-            </wp:cNvGraphicFramePr>
-            <a:graphic xmlns:a="http://schemas.openxmlformats.org/drawingml/2006/main">
-              <a:graphicData uri="http://schemas.openxmlformats.org/drawingml/2006/picture">
-                <pic:pic xmlns:pic="http://schemas.openxmlformats.org/drawingml/2006/picture">
-                  <pic:nvPicPr>
-                    <pic:cNvPr id="1" name=""/>
-                    <pic:cNvPicPr/>
-                  </pic:nvPicPr>
-                  <pic:blipFill>
-                    <a:blip r:embed="rId8"/>
-                    <a:stretch>
-                      <a:fillRect/>
-                    </a:stretch>
-                  </pic:blipFill>
-                  <pic:spPr>
-                    <a:xfrm>
-                      <a:off x="0" y="0"/>
-                      <a:ext cx="5731510" cy="4349115"/>
-                    </a:xfrm>
-                    <a:prstGeom prst="rect">
-                      <a:avLst/>
-                    </a:prstGeom>
-                  </pic:spPr>
-                </pic:pic>
-              </a:graphicData>
-            </a:graphic>
-          </wp:inline>
-        </w:drawing>
-      </w:r>
-    </w:p>
-    <w:p>
-      <w:pPr>
-        <w:rPr>
-          <w:lang w:val="en-US"/>
-        </w:rPr>
-      </w:pPr>
-    </w:p>
-    <w:p>
-      <w:pPr>
-        <w:rPr>
-          <w:lang w:val="en-US"/>
-        </w:rPr>
-      </w:pPr>
-    </w:p>
-    <w:p>
-      <w:pPr>
-        <w:rPr>
-          <w:b/>
-          <w:sz w:val="24"/>
-          <w:u w:val="single"/>
-          <w:lang w:val="en-US"/>
-        </w:rPr>
-      </w:pPr>
-      <w:r>
-        <w:rPr>
-          <w:b/>
-          <w:sz w:val="24"/>
-          <w:u w:val="single"/>
-          <w:lang w:val="en-US"/>
-        </w:rPr>
-        <w:t>Columns Updated and cleaned:</w:t>
-      </w:r>
-    </w:p>
-    <w:p>
-      <w:pPr>
-        <w:pStyle w:val="ListParagraph"/>
-        <w:numPr>
-          <w:ilvl w:val="0"/>
-          <w:numId w:val="8"/>
-        </w:numPr>
-        <w:rPr>
-          <w:lang w:val="en-US"/>
-        </w:rPr>
-      </w:pPr>
-      <w:r>
-        <w:rPr>
-          <w:b/>
-          <w:lang w:val="en-US"/>
-        </w:rPr>
-        <w:t>Item_Weight</w:t>
-      </w:r>
-      <w:r>
-        <w:rPr>
-          <w:lang w:val="en-US"/>
-        </w:rPr>
-        <w:t xml:space="preserve"> – </w:t>
-      </w:r>
-      <w:r>
-        <w:rPr>
-          <w:lang w:val="en-US"/>
-        </w:rPr>
-        <w:t>Ideally, a weight of an item can never be zero. So, replacing all the nulls with the average weight of a particular item across all outlets.</w:t>
-      </w:r>
-    </w:p>
-    <w:p>
-      <w:pPr>
-        <w:rPr>
-          <w:lang w:val="en-US"/>
-        </w:rPr>
-      </w:pPr>
-      <w:r>
-        <w:rPr>
-          <w:noProof/>
-          <w:lang w:val="en-US" w:eastAsia="zh-CN"/>
-        </w:rPr>
-        <w:drawing>
-          <wp:inline distT="0" distB="0" distL="0" distR="0" wp14:anchorId="2E53A791" wp14:editId="13FEC5B2">
-            <wp:extent cx="5731510" cy="2199005"/>
-            <wp:effectExtent l="0" t="0" r="2540" b="0"/>
-            <wp:docPr id="42" name="Picture 42"/>
             <wp:cNvGraphicFramePr>
               <a:graphicFrameLocks xmlns:a="http://schemas.openxmlformats.org/drawingml/2006/main" noChangeAspect="1"/>
             </wp:cNvGraphicFramePr>
@@ -2581,7 +2474,7 @@
                   <pic:spPr>
                     <a:xfrm>
                       <a:off x="0" y="0"/>
-                      <a:ext cx="5731510" cy="2199005"/>
+                      <a:ext cx="5731510" cy="2875280"/>
                     </a:xfrm>
                     <a:prstGeom prst="rect">
                       <a:avLst/>
@@ -2596,107 +2489,121 @@
     </w:p>
     <w:p>
       <w:pPr>
-        <w:pStyle w:val="ListParagraph"/>
-        <w:rPr>
-          <w:lang w:val="en-US"/>
-        </w:rPr>
-      </w:pPr>
-    </w:p>
-    <w:p>
-      <w:pPr>
-        <w:pStyle w:val="ListParagraph"/>
-        <w:numPr>
-          <w:ilvl w:val="0"/>
-          <w:numId w:val="8"/>
-        </w:numPr>
-        <w:rPr>
-          <w:lang w:val="en-US"/>
-        </w:rPr>
-      </w:pPr>
-      <w:r>
-        <w:rPr>
-          <w:b/>
-          <w:u w:val="single"/>
-          <w:lang w:val="en-US"/>
-        </w:rPr>
-        <w:t>Outlet_Size</w:t>
-      </w:r>
-      <w:r>
-        <w:rPr>
-          <w:lang w:val="en-US"/>
-        </w:rPr>
-        <w:t xml:space="preserve"> – </w:t>
-      </w:r>
-    </w:p>
-    <w:p>
-      <w:pPr>
-        <w:pStyle w:val="ListParagraph"/>
-        <w:rPr>
-          <w:lang w:val="en-US"/>
-        </w:rPr>
-      </w:pPr>
-    </w:p>
-    <w:p>
-      <w:pPr>
-        <w:pStyle w:val="ListParagraph"/>
-        <w:numPr>
-          <w:ilvl w:val="0"/>
-          <w:numId w:val="8"/>
-        </w:numPr>
-        <w:rPr>
-          <w:lang w:val="en-US"/>
-        </w:rPr>
-      </w:pPr>
-      <w:r>
-        <w:rPr>
-          <w:b/>
-          <w:lang w:val="en-US"/>
-        </w:rPr>
-        <w:t>Item_Outlet_Sales</w:t>
-      </w:r>
-      <w:r>
-        <w:rPr>
-          <w:lang w:val="en-US"/>
-        </w:rPr>
-        <w:t xml:space="preserve"> </w:t>
-      </w:r>
-      <w:r>
-        <w:rPr>
-          <w:lang w:val="en-US"/>
-        </w:rPr>
-        <w:t>–</w:t>
-      </w:r>
-      <w:r>
-        <w:rPr>
-          <w:lang w:val="en-US"/>
-        </w:rPr>
-        <w:t xml:space="preserve"> </w:t>
-      </w:r>
-      <w:r>
-        <w:rPr>
-          <w:lang w:val="en-US"/>
-        </w:rPr>
-        <w:t>We need not clean these, as these are nulls from the test file, as we need to predict these values based on our model</w:t>
-      </w:r>
-    </w:p>
-    <w:p>
-      <w:pPr>
-        <w:rPr>
-          <w:lang w:val="en-US"/>
-        </w:rPr>
-      </w:pPr>
-    </w:p>
-    <w:p>
-      <w:pPr>
-        <w:rPr>
-          <w:lang w:val="en-US"/>
-        </w:rPr>
-      </w:pPr>
-      <w:r>
-        <w:rPr>
-          <w:lang w:val="en-US"/>
-        </w:rPr>
-        <w:t>We check for nulls again after cleaning and below are the results:</w:t>
+        <w:rPr>
+          <w:lang w:val="en-US"/>
+        </w:rPr>
+      </w:pPr>
+    </w:p>
+    <w:p>
+      <w:pPr>
+        <w:rPr>
+          <w:lang w:val="en-US"/>
+        </w:rPr>
+      </w:pPr>
+      <w:r>
+        <w:rPr>
+          <w:lang w:val="en-US"/>
+        </w:rPr>
+        <w:t>I</w:t>
+      </w:r>
+      <w:r>
+        <w:rPr>
+          <w:lang w:val="en-US"/>
+        </w:rPr>
+        <w:t xml:space="preserve"> have implemented this by writing a</w:t>
+      </w:r>
+      <w:r>
+        <w:rPr>
+          <w:lang w:val="en-US"/>
+        </w:rPr>
+        <w:t xml:space="preserve"> lambda</w:t>
+      </w:r>
+      <w:r>
+        <w:rPr>
+          <w:lang w:val="en-US"/>
+        </w:rPr>
+        <w:t xml:space="preserve"> function</w:t>
+      </w:r>
+      <w:r>
+        <w:rPr>
+          <w:lang w:val="en-US"/>
+        </w:rPr>
+        <w:t xml:space="preserve">, which gives us a </w:t>
+      </w:r>
+      <w:r>
+        <w:rPr>
+          <w:lang w:val="en-US"/>
+        </w:rPr>
+        <w:t>.CSV file</w:t>
+      </w:r>
+      <w:r>
+        <w:rPr>
+          <w:lang w:val="en-US"/>
+        </w:rPr>
+        <w:t xml:space="preserve"> havi</w:t>
+      </w:r>
+      <w:r>
+        <w:rPr>
+          <w:lang w:val="en-US"/>
+        </w:rPr>
+        <w:t xml:space="preserve">ng the count of null values </w:t>
+      </w:r>
+      <w:r>
+        <w:rPr>
+          <w:lang w:val="en-US"/>
+        </w:rPr>
+        <w:t>for each variable.</w:t>
+      </w:r>
+    </w:p>
+    <w:p>
+      <w:pPr>
+        <w:rPr>
+          <w:lang w:val="en-US"/>
+        </w:rPr>
+      </w:pPr>
+      <w:r>
+        <w:rPr>
+          <w:lang w:val="en-US"/>
+        </w:rPr>
+        <w:t>I will clean these null values in the upcoming section</w:t>
+      </w:r>
+    </w:p>
+    <w:p>
+      <w:pPr>
+        <w:rPr>
+          <w:lang w:val="en-US"/>
+        </w:rPr>
+      </w:pPr>
+      <w:r>
+        <w:rPr>
+          <w:lang w:val="en-US"/>
+        </w:rPr>
+        <w:lastRenderedPageBreak/>
+        <w:t xml:space="preserve">Prior to cleaning, just to understand how the data is flowing, </w:t>
+      </w:r>
+      <w:r>
+        <w:rPr>
+          <w:lang w:val="en-US"/>
+        </w:rPr>
+        <w:t xml:space="preserve">so </w:t>
+      </w:r>
+      <w:r>
+        <w:rPr>
+          <w:lang w:val="en-US"/>
+        </w:rPr>
+        <w:t xml:space="preserve">I </w:t>
+      </w:r>
+      <w:r>
+        <w:rPr>
+          <w:lang w:val="en-US"/>
+        </w:rPr>
+        <w:t>got a count of all the different categories in all the variables.</w:t>
+      </w:r>
+      <w:r>
+        <w:rPr>
+          <w:lang w:val="en-US"/>
+        </w:rPr>
+        <w:br/>
       </w:r>
     </w:p>
     <w:p>
@@ -2711,10 +2618,10 @@
           <w:lang w:val="en-US" w:eastAsia="zh-CN"/>
         </w:rPr>
         <w:drawing>
-          <wp:inline distT="0" distB="0" distL="0" distR="0" wp14:anchorId="15C1A46C" wp14:editId="59DDDA5A">
-            <wp:extent cx="5731510" cy="2642235"/>
-            <wp:effectExtent l="0" t="0" r="2540" b="5715"/>
-            <wp:docPr id="43" name="Picture 43"/>
+          <wp:inline distT="0" distB="0" distL="0" distR="0" wp14:anchorId="1A7F2EF8" wp14:editId="759BFF46">
+            <wp:extent cx="5731510" cy="4349115"/>
+            <wp:effectExtent l="0" t="0" r="2540" b="0"/>
+            <wp:docPr id="41" name="Picture 41"/>
             <wp:cNvGraphicFramePr>
               <a:graphicFrameLocks xmlns:a="http://schemas.openxmlformats.org/drawingml/2006/main" noChangeAspect="1"/>
             </wp:cNvGraphicFramePr>
@@ -2734,7 +2641,7 @@
                   <pic:spPr>
                     <a:xfrm>
                       <a:off x="0" y="0"/>
-                      <a:ext cx="5731510" cy="2642235"/>
+                      <a:ext cx="5731510" cy="4349115"/>
                     </a:xfrm>
                     <a:prstGeom prst="rect">
                       <a:avLst/>
@@ -2746,84 +2653,85 @@
           </wp:inline>
         </w:drawing>
       </w:r>
-      <w:r>
-        <w:rPr>
-          <w:lang w:val="en-US"/>
-        </w:rPr>
-        <w:br w:type="page"/>
-      </w:r>
-    </w:p>
-    <w:p>
-      <w:pPr>
-        <w:rPr>
-          <w:rFonts w:asciiTheme="majorHAnsi" w:eastAsiaTheme="majorEastAsia" w:hAnsiTheme="majorHAnsi" w:cstheme="majorBidi"/>
-          <w:b/>
-          <w:color w:val="C45911" w:themeColor="accent2" w:themeShade="BF"/>
-          <w:sz w:val="28"/>
-          <w:szCs w:val="26"/>
-          <w:lang w:val="en-US"/>
-        </w:rPr>
-      </w:pPr>
-      <w:r>
-        <w:rPr>
-          <w:rFonts w:asciiTheme="majorHAnsi" w:eastAsiaTheme="majorEastAsia" w:hAnsiTheme="majorHAnsi" w:cstheme="majorBidi"/>
-          <w:b/>
-          <w:color w:val="C45911" w:themeColor="accent2" w:themeShade="BF"/>
-          <w:sz w:val="28"/>
-          <w:szCs w:val="26"/>
-          <w:lang w:val="en-US"/>
-        </w:rPr>
-        <w:lastRenderedPageBreak/>
-        <w:t>Data pre-processing</w:t>
-      </w:r>
-    </w:p>
-    <w:p>
-      <w:pPr>
-        <w:rPr>
-          <w:lang w:val="en-US"/>
-        </w:rPr>
-      </w:pPr>
+    </w:p>
+    <w:p>
+      <w:pPr>
+        <w:rPr>
+          <w:lang w:val="en-US"/>
+        </w:rPr>
+      </w:pPr>
+    </w:p>
+    <w:p>
+      <w:pPr>
+        <w:rPr>
+          <w:lang w:val="en-US"/>
+        </w:rPr>
+      </w:pPr>
+    </w:p>
+    <w:p>
+      <w:pPr>
+        <w:rPr>
+          <w:b/>
+          <w:sz w:val="24"/>
+          <w:u w:val="single"/>
+          <w:lang w:val="en-US"/>
+        </w:rPr>
+      </w:pPr>
+      <w:r>
+        <w:rPr>
+          <w:b/>
+          <w:sz w:val="24"/>
+          <w:u w:val="single"/>
+          <w:lang w:val="en-US"/>
+        </w:rPr>
+        <w:t>Columns Updated and cleaned:</w:t>
+      </w:r>
     </w:p>
     <w:p>
       <w:pPr>
         <w:pStyle w:val="ListParagraph"/>
         <w:numPr>
           <w:ilvl w:val="0"/>
-          <w:numId w:val="23"/>
+          <w:numId w:val="8"/>
         </w:numPr>
         <w:rPr>
           <w:lang w:val="en-US"/>
         </w:rPr>
       </w:pPr>
-      <w:r>
-        <w:rPr>
-          <w:lang w:val="en-US"/>
-        </w:rPr>
-        <w:t xml:space="preserve">On observing, I found out that there are 5 different categories </w:t>
-      </w:r>
-      <w:r>
-        <w:rPr>
-          <w:lang w:val="en-US"/>
-        </w:rPr>
-        <w:t>present, out of which 3 are similar and all combined falls under two categories</w:t>
-      </w:r>
-      <w:r>
-        <w:rPr>
-          <w:lang w:val="en-US"/>
-        </w:rPr>
-        <w:t xml:space="preserve"> in the data</w:t>
-      </w:r>
-      <w:r>
-        <w:rPr>
-          <w:lang w:val="en-US"/>
-        </w:rPr>
-        <w:t>. So treated this bad data and combined the groups together as below:</w:t>
-      </w:r>
-      <w:r>
-        <w:rPr>
-          <w:lang w:val="en-US"/>
-        </w:rPr>
-        <w:t xml:space="preserve"> </w:t>
+      <w:proofErr w:type="spellStart"/>
+      <w:r>
+        <w:rPr>
+          <w:b/>
+          <w:lang w:val="en-US"/>
+        </w:rPr>
+        <w:t>Item_Weight</w:t>
+      </w:r>
+      <w:proofErr w:type="spellEnd"/>
+      <w:r>
+        <w:rPr>
+          <w:lang w:val="en-US"/>
+        </w:rPr>
+        <w:t xml:space="preserve"> – </w:t>
+      </w:r>
+      <w:r>
+        <w:rPr>
+          <w:lang w:val="en-US"/>
+        </w:rPr>
+        <w:t xml:space="preserve">Ideally, a weight of an item can never be zero. So, replacing all the nulls with the average weight of a </w:t>
+      </w:r>
+      <w:proofErr w:type="gramStart"/>
+      <w:r>
+        <w:rPr>
+          <w:lang w:val="en-US"/>
+        </w:rPr>
+        <w:t>particular item</w:t>
+      </w:r>
+      <w:proofErr w:type="gramEnd"/>
+      <w:r>
+        <w:rPr>
+          <w:lang w:val="en-US"/>
+        </w:rPr>
+        <w:t xml:space="preserve"> across all outlets.</w:t>
       </w:r>
     </w:p>
     <w:p>
@@ -2838,10 +2746,10 @@
           <w:lang w:val="en-US" w:eastAsia="zh-CN"/>
         </w:rPr>
         <w:drawing>
-          <wp:inline distT="0" distB="0" distL="0" distR="0" wp14:anchorId="4DDCD9F9" wp14:editId="5E33BD5B">
-            <wp:extent cx="5731510" cy="2234565"/>
+          <wp:inline distT="0" distB="0" distL="0" distR="0" wp14:anchorId="2E53A791" wp14:editId="13FEC5B2">
+            <wp:extent cx="5731510" cy="2199005"/>
             <wp:effectExtent l="0" t="0" r="2540" b="0"/>
-            <wp:docPr id="1" name="Picture 1"/>
+            <wp:docPr id="42" name="Picture 42"/>
             <wp:cNvGraphicFramePr>
               <a:graphicFrameLocks xmlns:a="http://schemas.openxmlformats.org/drawingml/2006/main" noChangeAspect="1"/>
             </wp:cNvGraphicFramePr>
@@ -2861,7 +2769,7 @@
                   <pic:spPr>
                     <a:xfrm>
                       <a:off x="0" y="0"/>
-                      <a:ext cx="5731510" cy="2234565"/>
+                      <a:ext cx="5731510" cy="2199005"/>
                     </a:xfrm>
                     <a:prstGeom prst="rect">
                       <a:avLst/>
@@ -2877,19 +2785,110 @@
     <w:p>
       <w:pPr>
         <w:pStyle w:val="ListParagraph"/>
+        <w:rPr>
+          <w:lang w:val="en-US"/>
+        </w:rPr>
+      </w:pPr>
+    </w:p>
+    <w:p>
+      <w:pPr>
+        <w:pStyle w:val="ListParagraph"/>
         <w:numPr>
           <w:ilvl w:val="0"/>
-          <w:numId w:val="23"/>
+          <w:numId w:val="8"/>
         </w:numPr>
         <w:rPr>
           <w:lang w:val="en-US"/>
         </w:rPr>
       </w:pPr>
-      <w:r>
-        <w:rPr>
-          <w:lang w:val="en-US"/>
-        </w:rPr>
-        <w:t xml:space="preserve">The data dictionary says there are three types of items – Food items, Non-consumable and Drinks. </w:t>
+      <w:proofErr w:type="spellStart"/>
+      <w:r>
+        <w:rPr>
+          <w:b/>
+          <w:u w:val="single"/>
+          <w:lang w:val="en-US"/>
+        </w:rPr>
+        <w:t>Outlet_Size</w:t>
+      </w:r>
+      <w:proofErr w:type="spellEnd"/>
+      <w:r>
+        <w:rPr>
+          <w:lang w:val="en-US"/>
+        </w:rPr>
+        <w:t xml:space="preserve"> – </w:t>
+      </w:r>
+    </w:p>
+    <w:p>
+      <w:pPr>
+        <w:pStyle w:val="ListParagraph"/>
+        <w:rPr>
+          <w:lang w:val="en-US"/>
+        </w:rPr>
+      </w:pPr>
+    </w:p>
+    <w:p>
+      <w:pPr>
+        <w:pStyle w:val="ListParagraph"/>
+        <w:numPr>
+          <w:ilvl w:val="0"/>
+          <w:numId w:val="8"/>
+        </w:numPr>
+        <w:rPr>
+          <w:lang w:val="en-US"/>
+        </w:rPr>
+      </w:pPr>
+      <w:proofErr w:type="spellStart"/>
+      <w:r>
+        <w:rPr>
+          <w:b/>
+          <w:lang w:val="en-US"/>
+        </w:rPr>
+        <w:t>Item_Outlet_Sales</w:t>
+      </w:r>
+      <w:proofErr w:type="spellEnd"/>
+      <w:r>
+        <w:rPr>
+          <w:lang w:val="en-US"/>
+        </w:rPr>
+        <w:t xml:space="preserve"> </w:t>
+      </w:r>
+      <w:r>
+        <w:rPr>
+          <w:lang w:val="en-US"/>
+        </w:rPr>
+        <w:t>–</w:t>
+      </w:r>
+      <w:r>
+        <w:rPr>
+          <w:lang w:val="en-US"/>
+        </w:rPr>
+        <w:t xml:space="preserve"> </w:t>
+      </w:r>
+      <w:r>
+        <w:rPr>
+          <w:lang w:val="en-US"/>
+        </w:rPr>
+        <w:t>We need not clean these, as these are nulls from the test file, as we need to predict these values based on our model</w:t>
+      </w:r>
+    </w:p>
+    <w:p>
+      <w:pPr>
+        <w:rPr>
+          <w:lang w:val="en-US"/>
+        </w:rPr>
+      </w:pPr>
+    </w:p>
+    <w:p>
+      <w:pPr>
+        <w:rPr>
+          <w:lang w:val="en-US"/>
+        </w:rPr>
+      </w:pPr>
+      <w:r>
+        <w:rPr>
+          <w:lang w:val="en-US"/>
+        </w:rPr>
+        <w:t>We check for nulls again after cleaning and below are the results:</w:t>
       </w:r>
     </w:p>
     <w:p>
@@ -2904,10 +2903,10 @@
           <w:lang w:val="en-US" w:eastAsia="zh-CN"/>
         </w:rPr>
         <w:drawing>
-          <wp:inline distT="0" distB="0" distL="0" distR="0" wp14:anchorId="5B828267" wp14:editId="7C003D1A">
-            <wp:extent cx="5731510" cy="1132840"/>
-            <wp:effectExtent l="0" t="0" r="2540" b="0"/>
-            <wp:docPr id="44" name="Picture 44"/>
+          <wp:inline distT="0" distB="0" distL="0" distR="0" wp14:anchorId="15C1A46C" wp14:editId="59DDDA5A">
+            <wp:extent cx="5731510" cy="2642235"/>
+            <wp:effectExtent l="0" t="0" r="2540" b="5715"/>
+            <wp:docPr id="43" name="Picture 43"/>
             <wp:cNvGraphicFramePr>
               <a:graphicFrameLocks xmlns:a="http://schemas.openxmlformats.org/drawingml/2006/main" noChangeAspect="1"/>
             </wp:cNvGraphicFramePr>
@@ -2927,7 +2926,7 @@
                   <pic:spPr>
                     <a:xfrm>
                       <a:off x="0" y="0"/>
-                      <a:ext cx="5731510" cy="1132840"/>
+                      <a:ext cx="5731510" cy="2642235"/>
                     </a:xfrm>
                     <a:prstGeom prst="rect">
                       <a:avLst/>
@@ -2939,6 +2938,43 @@
           </wp:inline>
         </w:drawing>
       </w:r>
+      <w:r>
+        <w:rPr>
+          <w:lang w:val="en-US"/>
+        </w:rPr>
+        <w:br w:type="page"/>
+      </w:r>
+    </w:p>
+    <w:p>
+      <w:pPr>
+        <w:rPr>
+          <w:rFonts w:asciiTheme="majorHAnsi" w:eastAsiaTheme="majorEastAsia" w:hAnsiTheme="majorHAnsi" w:cstheme="majorBidi"/>
+          <w:b/>
+          <w:color w:val="C45911" w:themeColor="accent2" w:themeShade="BF"/>
+          <w:sz w:val="28"/>
+          <w:szCs w:val="26"/>
+          <w:lang w:val="en-US"/>
+        </w:rPr>
+      </w:pPr>
+      <w:r>
+        <w:rPr>
+          <w:rFonts w:asciiTheme="majorHAnsi" w:eastAsiaTheme="majorEastAsia" w:hAnsiTheme="majorHAnsi" w:cstheme="majorBidi"/>
+          <w:b/>
+          <w:color w:val="C45911" w:themeColor="accent2" w:themeShade="BF"/>
+          <w:sz w:val="28"/>
+          <w:szCs w:val="26"/>
+          <w:lang w:val="en-US"/>
+        </w:rPr>
+        <w:lastRenderedPageBreak/>
+        <w:t>Data pre-processing</w:t>
+      </w:r>
+    </w:p>
+    <w:p>
+      <w:pPr>
+        <w:rPr>
+          <w:lang w:val="en-US"/>
+        </w:rPr>
+      </w:pPr>
     </w:p>
     <w:p>
       <w:pPr>
@@ -2955,7 +2991,45 @@
         <w:rPr>
           <w:lang w:val="en-US"/>
         </w:rPr>
-        <w:t>The data says one category as Non consumable, but still filters it using Regular and Nonfat. Since, some are non-consumable, it doesn’t fall under any fat/nonfat category, so replacing all non-consumable items as “Non-edible”</w:t>
+        <w:t xml:space="preserve">On observing, I found out that there are 5 different categories </w:t>
+      </w:r>
+      <w:r>
+        <w:rPr>
+          <w:lang w:val="en-US"/>
+        </w:rPr>
+        <w:t>present, out of which 3 are similar and all combined falls under two categories</w:t>
+      </w:r>
+      <w:r>
+        <w:rPr>
+          <w:lang w:val="en-US"/>
+        </w:rPr>
+        <w:t xml:space="preserve"> in the data</w:t>
+      </w:r>
+      <w:r>
+        <w:rPr>
+          <w:lang w:val="en-US"/>
+        </w:rPr>
+        <w:t xml:space="preserve">. </w:t>
+      </w:r>
+      <w:proofErr w:type="gramStart"/>
+      <w:r>
+        <w:rPr>
+          <w:lang w:val="en-US"/>
+        </w:rPr>
+        <w:t>So</w:t>
+      </w:r>
+      <w:proofErr w:type="gramEnd"/>
+      <w:r>
+        <w:rPr>
+          <w:lang w:val="en-US"/>
+        </w:rPr>
+        <w:t xml:space="preserve"> treated this bad data and combined the groups together as below:</w:t>
+      </w:r>
+      <w:r>
+        <w:rPr>
+          <w:lang w:val="en-US"/>
+        </w:rPr>
+        <w:t xml:space="preserve"> </w:t>
       </w:r>
     </w:p>
     <w:p>
@@ -2970,10 +3044,10 @@
           <w:lang w:val="en-US" w:eastAsia="zh-CN"/>
         </w:rPr>
         <w:drawing>
-          <wp:inline distT="0" distB="0" distL="0" distR="0" wp14:anchorId="1D364586" wp14:editId="5CCBEC75">
-            <wp:extent cx="5731510" cy="907415"/>
-            <wp:effectExtent l="0" t="0" r="2540" b="6985"/>
-            <wp:docPr id="45" name="Picture 45"/>
+          <wp:inline distT="0" distB="0" distL="0" distR="0" wp14:anchorId="4DDCD9F9" wp14:editId="5E33BD5B">
+            <wp:extent cx="5731510" cy="2234565"/>
+            <wp:effectExtent l="0" t="0" r="2540" b="0"/>
+            <wp:docPr id="1" name="Picture 1"/>
             <wp:cNvGraphicFramePr>
               <a:graphicFrameLocks xmlns:a="http://schemas.openxmlformats.org/drawingml/2006/main" noChangeAspect="1"/>
             </wp:cNvGraphicFramePr>
@@ -2993,7 +3067,7 @@
                   <pic:spPr>
                     <a:xfrm>
                       <a:off x="0" y="0"/>
-                      <a:ext cx="5731510" cy="907415"/>
+                      <a:ext cx="5731510" cy="2234565"/>
                     </a:xfrm>
                     <a:prstGeom prst="rect">
                       <a:avLst/>
@@ -3008,13 +3082,6 @@
     </w:p>
     <w:p>
       <w:pPr>
-        <w:rPr>
-          <w:lang w:val="en-US"/>
-        </w:rPr>
-      </w:pPr>
-    </w:p>
-    <w:p>
-      <w:pPr>
         <w:pStyle w:val="ListParagraph"/>
         <w:numPr>
           <w:ilvl w:val="0"/>
@@ -3028,13 +3095,7 @@
         <w:rPr>
           <w:lang w:val="en-US"/>
         </w:rPr>
-        <w:t xml:space="preserve">Determine visibility ratio. (Standardize the </w:t>
-      </w:r>
-      <w:r>
-        <w:rPr>
-          <w:lang w:val="en-US"/>
-        </w:rPr>
-        <w:t>visibility ratio)</w:t>
+        <w:t xml:space="preserve">The data dictionary says there are three types of items – Food items, Non-consumable and Drinks. </w:t>
       </w:r>
     </w:p>
     <w:p>
@@ -3046,13 +3107,13 @@
       <w:r>
         <w:rPr>
           <w:noProof/>
-        </w:rPr>
-        <w:lastRenderedPageBreak/>
+          <w:lang w:val="en-US" w:eastAsia="zh-CN"/>
+        </w:rPr>
         <w:drawing>
-          <wp:inline distT="0" distB="0" distL="0" distR="0" wp14:anchorId="2945B56E" wp14:editId="0E75AF3B">
-            <wp:extent cx="5731510" cy="1355725"/>
+          <wp:inline distT="0" distB="0" distL="0" distR="0" wp14:anchorId="5B828267" wp14:editId="7C003D1A">
+            <wp:extent cx="5731510" cy="1132840"/>
             <wp:effectExtent l="0" t="0" r="2540" b="0"/>
-            <wp:docPr id="46" name="Picture 46"/>
+            <wp:docPr id="44" name="Picture 44"/>
             <wp:cNvGraphicFramePr>
               <a:graphicFrameLocks xmlns:a="http://schemas.openxmlformats.org/drawingml/2006/main" noChangeAspect="1"/>
             </wp:cNvGraphicFramePr>
@@ -3072,7 +3133,7 @@
                   <pic:spPr>
                     <a:xfrm>
                       <a:off x="0" y="0"/>
-                      <a:ext cx="5731510" cy="1355725"/>
+                      <a:ext cx="5731510" cy="1132840"/>
                     </a:xfrm>
                     <a:prstGeom prst="rect">
                       <a:avLst/>
@@ -3087,119 +3148,35 @@
     </w:p>
     <w:p>
       <w:pPr>
-        <w:rPr>
-          <w:lang w:val="en-US"/>
-        </w:rPr>
-      </w:pPr>
-    </w:p>
-    <w:p>
-      <w:pPr>
-        <w:rPr>
-          <w:rFonts w:asciiTheme="majorHAnsi" w:eastAsiaTheme="majorEastAsia" w:hAnsiTheme="majorHAnsi" w:cstheme="majorBidi"/>
-          <w:b/>
-          <w:color w:val="C45911" w:themeColor="accent2" w:themeShade="BF"/>
-          <w:sz w:val="28"/>
-          <w:szCs w:val="26"/>
-          <w:lang w:val="en-US"/>
-        </w:rPr>
-      </w:pPr>
-    </w:p>
-    <w:p>
-      <w:pPr>
-        <w:rPr>
-          <w:rFonts w:asciiTheme="majorHAnsi" w:eastAsiaTheme="majorEastAsia" w:hAnsiTheme="majorHAnsi" w:cstheme="majorBidi"/>
-          <w:b/>
-          <w:color w:val="C45911" w:themeColor="accent2" w:themeShade="BF"/>
-          <w:sz w:val="28"/>
-          <w:szCs w:val="26"/>
-          <w:lang w:val="en-US"/>
-        </w:rPr>
-      </w:pPr>
-      <w:r>
-        <w:rPr>
-          <w:rFonts w:asciiTheme="majorHAnsi" w:eastAsiaTheme="majorEastAsia" w:hAnsiTheme="majorHAnsi" w:cstheme="majorBidi"/>
-          <w:b/>
-          <w:color w:val="C45911" w:themeColor="accent2" w:themeShade="BF"/>
-          <w:sz w:val="28"/>
-          <w:szCs w:val="26"/>
-          <w:lang w:val="en-US"/>
-        </w:rPr>
-        <w:t>Exploratory data analysis in Python</w:t>
-      </w:r>
-    </w:p>
-    <w:p>
-      <w:pPr>
-        <w:pStyle w:val="Caption"/>
-        <w:rPr>
-          <w:i w:val="0"/>
-          <w:iCs w:val="0"/>
-          <w:color w:val="auto"/>
-          <w:sz w:val="22"/>
-          <w:szCs w:val="22"/>
-          <w:lang w:val="en-US"/>
-        </w:rPr>
-      </w:pPr>
-      <w:r>
-        <w:rPr>
-          <w:b/>
-          <w:i w:val="0"/>
-          <w:iCs w:val="0"/>
-          <w:color w:val="auto"/>
-          <w:sz w:val="22"/>
-          <w:szCs w:val="22"/>
-          <w:lang w:val="en-US"/>
-        </w:rPr>
-        <w:t>Analysis 1:</w:t>
-      </w:r>
-      <w:r>
-        <w:rPr>
-          <w:i w:val="0"/>
-          <w:iCs w:val="0"/>
-          <w:color w:val="auto"/>
-          <w:sz w:val="22"/>
-          <w:szCs w:val="22"/>
-          <w:lang w:val="en-US"/>
-        </w:rPr>
-        <w:t xml:space="preserve"> </w:t>
-      </w:r>
-      <w:r>
-        <w:rPr>
-          <w:i w:val="0"/>
-          <w:iCs w:val="0"/>
-          <w:color w:val="auto"/>
-          <w:sz w:val="22"/>
-          <w:szCs w:val="22"/>
-          <w:lang w:val="en-US"/>
-        </w:rPr>
-        <w:t>The distribution of sales data</w:t>
-      </w:r>
-    </w:p>
-    <w:p>
-      <w:pPr>
-        <w:rPr>
-          <w:lang w:val="en-US"/>
-        </w:rPr>
-      </w:pPr>
-      <w:r>
-        <w:rPr>
-          <w:b/>
-          <w:lang w:val="en-US"/>
-        </w:rPr>
-        <w:t>Approach:</w:t>
-      </w:r>
-      <w:r>
-        <w:rPr>
-          <w:lang w:val="en-US"/>
-        </w:rPr>
-        <w:t xml:space="preserve"> </w:t>
-      </w:r>
-    </w:p>
-    <w:p>
-      <w:pPr>
-        <w:rPr>
-          <w:lang w:val="en-US"/>
-        </w:rPr>
-      </w:pPr>
+        <w:pStyle w:val="ListParagraph"/>
+        <w:numPr>
+          <w:ilvl w:val="0"/>
+          <w:numId w:val="23"/>
+        </w:numPr>
+        <w:rPr>
+          <w:lang w:val="en-US"/>
+        </w:rPr>
+      </w:pPr>
+      <w:r>
+        <w:rPr>
+          <w:lang w:val="en-US"/>
+        </w:rPr>
+        <w:t xml:space="preserve">The data says one category as </w:t>
+      </w:r>
+      <w:proofErr w:type="gramStart"/>
+      <w:r>
+        <w:rPr>
+          <w:lang w:val="en-US"/>
+        </w:rPr>
+        <w:t>Non consumable</w:t>
+      </w:r>
+      <w:proofErr w:type="gramEnd"/>
+      <w:r>
+        <w:rPr>
+          <w:lang w:val="en-US"/>
+        </w:rPr>
+        <w:t>, but still filters it using Regular and Nonfat. Since, some are non-consumable, it doesn’t fall under any fat/nonfat category, so replacing all non-consumable items as “Non-edible”</w:t>
+      </w:r>
     </w:p>
     <w:p>
       <w:pPr>
@@ -3210,12 +3187,13 @@
       <w:r>
         <w:rPr>
           <w:noProof/>
+          <w:lang w:val="en-US" w:eastAsia="zh-CN"/>
         </w:rPr>
         <w:drawing>
-          <wp:inline distT="0" distB="0" distL="0" distR="0" wp14:anchorId="37667082" wp14:editId="12AF0656">
-            <wp:extent cx="5731510" cy="3119120"/>
-            <wp:effectExtent l="0" t="0" r="2540" b="5080"/>
-            <wp:docPr id="7" name="Picture 7"/>
+          <wp:inline distT="0" distB="0" distL="0" distR="0" wp14:anchorId="1D364586" wp14:editId="5CCBEC75">
+            <wp:extent cx="5731510" cy="907415"/>
+            <wp:effectExtent l="0" t="0" r="2540" b="6985"/>
+            <wp:docPr id="45" name="Picture 45"/>
             <wp:cNvGraphicFramePr>
               <a:graphicFrameLocks xmlns:a="http://schemas.openxmlformats.org/drawingml/2006/main" noChangeAspect="1"/>
             </wp:cNvGraphicFramePr>
@@ -3235,7 +3213,7 @@
                   <pic:spPr>
                     <a:xfrm>
                       <a:off x="0" y="0"/>
-                      <a:ext cx="5731510" cy="3119120"/>
+                      <a:ext cx="5731510" cy="907415"/>
                     </a:xfrm>
                     <a:prstGeom prst="rect">
                       <a:avLst/>
@@ -3254,80 +3232,34 @@
           <w:lang w:val="en-US"/>
         </w:rPr>
       </w:pPr>
-      <w:r>
-        <w:rPr>
-          <w:b/>
-          <w:lang w:val="en-US"/>
-        </w:rPr>
-        <w:t>Conclusion:</w:t>
-      </w:r>
-      <w:r>
-        <w:rPr>
-          <w:lang w:val="en-US"/>
-        </w:rPr>
-        <w:t xml:space="preserve"> </w:t>
-      </w:r>
-      <w:r>
-        <w:rPr>
-          <w:lang w:val="en-US"/>
-        </w:rPr>
-        <w:t>The data is left skewed based on the total sum of sales</w:t>
-      </w:r>
-    </w:p>
-    <w:p>
-      <w:pPr>
-        <w:rPr>
-          <w:lang w:val="en-US"/>
-        </w:rPr>
-      </w:pPr>
-    </w:p>
-    <w:p>
-      <w:pPr>
-        <w:rPr>
-          <w:b/>
-          <w:lang w:val="en-US"/>
-        </w:rPr>
-      </w:pPr>
-      <w:r>
-        <w:rPr>
-          <w:b/>
-          <w:lang w:val="en-US"/>
-        </w:rPr>
-        <w:t>Analysis 2:</w:t>
-      </w:r>
-      <w:r>
-        <w:rPr>
-          <w:b/>
-          <w:lang w:val="en-US"/>
-        </w:rPr>
-        <w:t xml:space="preserve"> </w:t>
-      </w:r>
-      <w:r>
-        <w:rPr>
-          <w:lang w:val="en-US"/>
-        </w:rPr>
-        <w:t>Sum of sales based on different categories of Item_Type</w:t>
-      </w:r>
-    </w:p>
-    <w:p>
-      <w:pPr>
-        <w:rPr>
-          <w:b/>
-          <w:lang w:val="en-US"/>
-        </w:rPr>
-      </w:pPr>
-      <w:r>
-        <w:rPr>
-          <w:b/>
-          <w:lang w:val="en-US"/>
-        </w:rPr>
-        <w:t xml:space="preserve">Approach: </w:t>
-      </w:r>
-    </w:p>
-    <w:p>
-      <w:pPr>
-        <w:rPr>
-          <w:b/>
+    </w:p>
+    <w:p>
+      <w:pPr>
+        <w:pStyle w:val="ListParagraph"/>
+        <w:numPr>
+          <w:ilvl w:val="0"/>
+          <w:numId w:val="23"/>
+        </w:numPr>
+        <w:rPr>
+          <w:lang w:val="en-US"/>
+        </w:rPr>
+      </w:pPr>
+      <w:r>
+        <w:rPr>
+          <w:lang w:val="en-US"/>
+        </w:rPr>
+        <w:t xml:space="preserve">Determine visibility ratio. (Standardize the </w:t>
+      </w:r>
+      <w:r>
+        <w:rPr>
+          <w:lang w:val="en-US"/>
+        </w:rPr>
+        <w:t>visibility ratio)</w:t>
+      </w:r>
+    </w:p>
+    <w:p>
+      <w:pPr>
+        <w:rPr>
           <w:lang w:val="en-US"/>
         </w:rPr>
       </w:pPr>
@@ -3337,10 +3269,10 @@
         </w:rPr>
         <w:lastRenderedPageBreak/>
         <w:drawing>
-          <wp:inline distT="0" distB="0" distL="0" distR="0" wp14:anchorId="08B5C0A3" wp14:editId="273CC434">
-            <wp:extent cx="5731510" cy="3854450"/>
+          <wp:inline distT="0" distB="0" distL="0" distR="0" wp14:anchorId="2945B56E" wp14:editId="0E75AF3B">
+            <wp:extent cx="5731510" cy="1355725"/>
             <wp:effectExtent l="0" t="0" r="2540" b="0"/>
-            <wp:docPr id="23" name="Picture 23"/>
+            <wp:docPr id="46" name="Picture 46"/>
             <wp:cNvGraphicFramePr>
               <a:graphicFrameLocks xmlns:a="http://schemas.openxmlformats.org/drawingml/2006/main" noChangeAspect="1"/>
             </wp:cNvGraphicFramePr>
@@ -3360,7 +3292,7 @@
                   <pic:spPr>
                     <a:xfrm>
                       <a:off x="0" y="0"/>
-                      <a:ext cx="5731510" cy="3854450"/>
+                      <a:ext cx="5731510" cy="1355725"/>
                     </a:xfrm>
                     <a:prstGeom prst="rect">
                       <a:avLst/>
@@ -3376,79 +3308,122 @@
     <w:p>
       <w:pPr>
         <w:rPr>
-          <w:b/>
-          <w:lang w:val="en-US"/>
-        </w:rPr>
-      </w:pPr>
-    </w:p>
-    <w:p>
-      <w:pPr>
-        <w:rPr>
-          <w:lang w:val="en-US"/>
-        </w:rPr>
-      </w:pPr>
-      <w:r>
-        <w:rPr>
-          <w:b/>
-          <w:lang w:val="en-US"/>
-        </w:rPr>
-        <w:t>Analysis 3</w:t>
-      </w:r>
-      <w:r>
-        <w:rPr>
-          <w:b/>
-          <w:lang w:val="en-US"/>
-        </w:rPr>
-        <w:t>:</w:t>
-      </w:r>
-      <w:r>
-        <w:rPr>
-          <w:b/>
+          <w:lang w:val="en-US"/>
+        </w:rPr>
+      </w:pPr>
+    </w:p>
+    <w:p>
+      <w:pPr>
+        <w:rPr>
+          <w:rFonts w:asciiTheme="majorHAnsi" w:eastAsiaTheme="majorEastAsia" w:hAnsiTheme="majorHAnsi" w:cstheme="majorBidi"/>
+          <w:b/>
+          <w:color w:val="C45911" w:themeColor="accent2" w:themeShade="BF"/>
+          <w:sz w:val="28"/>
+          <w:szCs w:val="26"/>
+          <w:lang w:val="en-US"/>
+        </w:rPr>
+      </w:pPr>
+    </w:p>
+    <w:p>
+      <w:pPr>
+        <w:rPr>
+          <w:rFonts w:asciiTheme="majorHAnsi" w:eastAsiaTheme="majorEastAsia" w:hAnsiTheme="majorHAnsi" w:cstheme="majorBidi"/>
+          <w:b/>
+          <w:color w:val="C45911" w:themeColor="accent2" w:themeShade="BF"/>
+          <w:sz w:val="28"/>
+          <w:szCs w:val="26"/>
+          <w:lang w:val="en-US"/>
+        </w:rPr>
+      </w:pPr>
+      <w:r>
+        <w:rPr>
+          <w:rFonts w:asciiTheme="majorHAnsi" w:eastAsiaTheme="majorEastAsia" w:hAnsiTheme="majorHAnsi" w:cstheme="majorBidi"/>
+          <w:b/>
+          <w:color w:val="C45911" w:themeColor="accent2" w:themeShade="BF"/>
+          <w:sz w:val="28"/>
+          <w:szCs w:val="26"/>
+          <w:lang w:val="en-US"/>
+        </w:rPr>
+        <w:t>Exploratory data analysis in Python</w:t>
+      </w:r>
+    </w:p>
+    <w:p>
+      <w:pPr>
+        <w:pStyle w:val="Caption"/>
+        <w:rPr>
+          <w:i w:val="0"/>
+          <w:iCs w:val="0"/>
+          <w:color w:val="auto"/>
+          <w:sz w:val="22"/>
+          <w:szCs w:val="22"/>
+          <w:lang w:val="en-US"/>
+        </w:rPr>
+      </w:pPr>
+      <w:r>
+        <w:rPr>
+          <w:b/>
+          <w:i w:val="0"/>
+          <w:iCs w:val="0"/>
+          <w:color w:val="auto"/>
+          <w:sz w:val="22"/>
+          <w:szCs w:val="22"/>
+          <w:lang w:val="en-US"/>
+        </w:rPr>
+        <w:t>Analysis 1:</w:t>
+      </w:r>
+      <w:r>
+        <w:rPr>
+          <w:i w:val="0"/>
+          <w:iCs w:val="0"/>
+          <w:color w:val="auto"/>
+          <w:sz w:val="22"/>
+          <w:szCs w:val="22"/>
           <w:lang w:val="en-US"/>
         </w:rPr>
         <w:t xml:space="preserve"> </w:t>
       </w:r>
       <w:r>
         <w:rPr>
-          <w:lang w:val="en-US"/>
-        </w:rPr>
-        <w:t>Box plot view for all sales items</w:t>
-      </w:r>
-    </w:p>
-    <w:p>
-      <w:pPr>
-        <w:rPr>
-          <w:b/>
-          <w:lang w:val="en-US"/>
-        </w:rPr>
-      </w:pPr>
-      <w:r>
-        <w:rPr>
-          <w:b/>
-          <w:lang w:val="en-US"/>
-        </w:rPr>
-        <w:t xml:space="preserve">Approach: </w:t>
-      </w:r>
-    </w:p>
-    <w:p>
-      <w:pPr>
-        <w:rPr>
-          <w:lang w:val="en-US"/>
-        </w:rPr>
-      </w:pPr>
-      <w:r>
-        <w:rPr>
-          <w:lang w:val="en-US"/>
-        </w:rPr>
-        <w:t>The dots above each categorical box plots shows the outliers and this has skewed the data toward the left side.</w:t>
-      </w:r>
-      <w:bookmarkStart w:id="3" w:name="_GoBack"/>
-      <w:bookmarkEnd w:id="3"/>
-    </w:p>
-    <w:p>
-      <w:pPr>
-        <w:rPr>
-          <w:b/>
+          <w:i w:val="0"/>
+          <w:iCs w:val="0"/>
+          <w:color w:val="auto"/>
+          <w:sz w:val="22"/>
+          <w:szCs w:val="22"/>
+          <w:lang w:val="en-US"/>
+        </w:rPr>
+        <w:t>The distribution of sales data</w:t>
+      </w:r>
+    </w:p>
+    <w:p>
+      <w:pPr>
+        <w:rPr>
+          <w:lang w:val="en-US"/>
+        </w:rPr>
+      </w:pPr>
+      <w:r>
+        <w:rPr>
+          <w:b/>
+          <w:lang w:val="en-US"/>
+        </w:rPr>
+        <w:t>Approach:</w:t>
+      </w:r>
+      <w:r>
+        <w:rPr>
+          <w:lang w:val="en-US"/>
+        </w:rPr>
+        <w:t xml:space="preserve"> </w:t>
+      </w:r>
+    </w:p>
+    <w:p>
+      <w:pPr>
+        <w:rPr>
+          <w:lang w:val="en-US"/>
+        </w:rPr>
+      </w:pPr>
+    </w:p>
+    <w:p>
+      <w:pPr>
+        <w:rPr>
           <w:lang w:val="en-US"/>
         </w:rPr>
       </w:pPr>
@@ -3457,10 +3432,10 @@
           <w:noProof/>
         </w:rPr>
         <w:drawing>
-          <wp:inline distT="0" distB="0" distL="0" distR="0" wp14:anchorId="60F5DAE3" wp14:editId="0A5CB9F0">
-            <wp:extent cx="5731510" cy="3458210"/>
-            <wp:effectExtent l="0" t="0" r="2540" b="8890"/>
-            <wp:docPr id="39" name="Picture 39"/>
+          <wp:inline distT="0" distB="0" distL="0" distR="0" wp14:anchorId="37667082" wp14:editId="12AF0656">
+            <wp:extent cx="5731510" cy="3119120"/>
+            <wp:effectExtent l="0" t="0" r="2540" b="5080"/>
+            <wp:docPr id="7" name="Picture 7"/>
             <wp:cNvGraphicFramePr>
               <a:graphicFrameLocks xmlns:a="http://schemas.openxmlformats.org/drawingml/2006/main" noChangeAspect="1"/>
             </wp:cNvGraphicFramePr>
@@ -3480,7 +3455,7 @@
                   <pic:spPr>
                     <a:xfrm>
                       <a:off x="0" y="0"/>
-                      <a:ext cx="5731510" cy="3458210"/>
+                      <a:ext cx="5731510" cy="3119120"/>
                     </a:xfrm>
                     <a:prstGeom prst="rect">
                       <a:avLst/>
@@ -3496,73 +3471,15 @@
     <w:p>
       <w:pPr>
         <w:rPr>
-          <w:b/>
-          <w:lang w:val="en-US"/>
-        </w:rPr>
-      </w:pPr>
-    </w:p>
-    <w:p>
-      <w:pPr>
-        <w:pStyle w:val="Heading2"/>
-        <w:rPr>
-          <w:b/>
-          <w:color w:val="C45911" w:themeColor="accent2" w:themeShade="BF"/>
-          <w:sz w:val="28"/>
-          <w:lang w:val="en-US"/>
-        </w:rPr>
-      </w:pPr>
-      <w:r>
-        <w:rPr>
-          <w:b/>
-          <w:color w:val="C45911" w:themeColor="accent2" w:themeShade="BF"/>
-          <w:sz w:val="28"/>
-          <w:lang w:val="en-US"/>
-        </w:rPr>
-        <w:t xml:space="preserve">Exploratory data analysis in </w:t>
-      </w:r>
-      <w:r>
-        <w:rPr>
-          <w:b/>
-          <w:color w:val="C45911" w:themeColor="accent2" w:themeShade="BF"/>
-          <w:sz w:val="28"/>
-          <w:lang w:val="en-US"/>
-        </w:rPr>
-        <w:t>Tableau</w:t>
-      </w:r>
-    </w:p>
-    <w:p>
-      <w:pPr>
-        <w:rPr>
-          <w:lang w:val="en-US"/>
-        </w:rPr>
-      </w:pPr>
-    </w:p>
-    <w:p>
-      <w:pPr>
-        <w:rPr>
-          <w:lang w:val="en-US"/>
-        </w:rPr>
-      </w:pPr>
-      <w:r>
-        <w:rPr>
-          <w:b/>
-          <w:lang w:val="en-US"/>
-        </w:rPr>
-        <w:t xml:space="preserve">Analysis </w:t>
-      </w:r>
-      <w:r>
-        <w:rPr>
-          <w:b/>
-          <w:lang w:val="en-US"/>
-        </w:rPr>
-        <w:t>4</w:t>
-      </w:r>
-      <w:r>
-        <w:rPr>
-          <w:b/>
-          <w:lang w:val="en-US"/>
-        </w:rPr>
-        <w:t>:</w:t>
+          <w:lang w:val="en-US"/>
+        </w:rPr>
+      </w:pPr>
+      <w:r>
+        <w:rPr>
+          <w:b/>
+          <w:lang w:val="en-US"/>
+        </w:rPr>
+        <w:t>Conclusion:</w:t>
       </w:r>
       <w:r>
         <w:rPr>
@@ -3574,8 +3491,51 @@
         <w:rPr>
           <w:lang w:val="en-US"/>
         </w:rPr>
-        <w:t>Sum of sales based on Outlet Location Type</w:t>
-      </w:r>
+        <w:t>The data is left skewed based on the total sum of sales</w:t>
+      </w:r>
+    </w:p>
+    <w:p>
+      <w:pPr>
+        <w:rPr>
+          <w:lang w:val="en-US"/>
+        </w:rPr>
+      </w:pPr>
+    </w:p>
+    <w:p>
+      <w:pPr>
+        <w:rPr>
+          <w:b/>
+          <w:lang w:val="en-US"/>
+        </w:rPr>
+      </w:pPr>
+      <w:r>
+        <w:rPr>
+          <w:b/>
+          <w:lang w:val="en-US"/>
+        </w:rPr>
+        <w:t>Analysis 2:</w:t>
+      </w:r>
+      <w:r>
+        <w:rPr>
+          <w:b/>
+          <w:lang w:val="en-US"/>
+        </w:rPr>
+        <w:t xml:space="preserve"> </w:t>
+      </w:r>
+      <w:r>
+        <w:rPr>
+          <w:lang w:val="en-US"/>
+        </w:rPr>
+        <w:t xml:space="preserve">Sum of sales based on different categories of </w:t>
+      </w:r>
+      <w:proofErr w:type="spellStart"/>
+      <w:r>
+        <w:rPr>
+          <w:lang w:val="en-US"/>
+        </w:rPr>
+        <w:t>Item_Type</w:t>
+      </w:r>
+      <w:proofErr w:type="spellEnd"/>
     </w:p>
     <w:p>
       <w:pPr>
@@ -3595,6 +3555,7 @@
     <w:p>
       <w:pPr>
         <w:rPr>
+          <w:b/>
           <w:lang w:val="en-US"/>
         </w:rPr>
       </w:pPr>
@@ -3602,11 +3563,12 @@
         <w:rPr>
           <w:noProof/>
         </w:rPr>
+        <w:lastRenderedPageBreak/>
         <w:drawing>
-          <wp:inline distT="0" distB="0" distL="0" distR="0" wp14:anchorId="771D346A" wp14:editId="32BAE0F5">
-            <wp:extent cx="5731510" cy="5629275"/>
-            <wp:effectExtent l="0" t="0" r="2540" b="9525"/>
-            <wp:docPr id="47" name="Picture 47"/>
+          <wp:inline distT="0" distB="0" distL="0" distR="0" wp14:anchorId="08B5C0A3" wp14:editId="273CC434">
+            <wp:extent cx="5731510" cy="3854450"/>
+            <wp:effectExtent l="0" t="0" r="2540" b="0"/>
+            <wp:docPr id="23" name="Picture 23"/>
             <wp:cNvGraphicFramePr>
               <a:graphicFrameLocks xmlns:a="http://schemas.openxmlformats.org/drawingml/2006/main" noChangeAspect="1"/>
             </wp:cNvGraphicFramePr>
@@ -3626,7 +3588,7 @@
                   <pic:spPr>
                     <a:xfrm>
                       <a:off x="0" y="0"/>
-                      <a:ext cx="5731510" cy="5629275"/>
+                      <a:ext cx="5731510" cy="3854450"/>
                     </a:xfrm>
                     <a:prstGeom prst="rect">
                       <a:avLst/>
@@ -3658,7 +3620,7 @@
           <w:b/>
           <w:lang w:val="en-US"/>
         </w:rPr>
-        <w:t>Analysis 5</w:t>
+        <w:t>Analysis 3</w:t>
       </w:r>
       <w:r>
         <w:rPr>
@@ -3678,7 +3640,35 @@
         <w:rPr>
           <w:lang w:val="en-US"/>
         </w:rPr>
-        <w:t>Sales based on Supermarket type</w:t>
+        <w:t>Box plot view for all sales items</w:t>
+      </w:r>
+    </w:p>
+    <w:p>
+      <w:pPr>
+        <w:rPr>
+          <w:b/>
+          <w:lang w:val="en-US"/>
+        </w:rPr>
+      </w:pPr>
+      <w:r>
+        <w:rPr>
+          <w:b/>
+          <w:lang w:val="en-US"/>
+        </w:rPr>
+        <w:t xml:space="preserve">Approach: </w:t>
+      </w:r>
+    </w:p>
+    <w:p>
+      <w:pPr>
+        <w:rPr>
+          <w:lang w:val="en-US"/>
+        </w:rPr>
+      </w:pPr>
+      <w:r>
+        <w:rPr>
+          <w:lang w:val="en-US"/>
+        </w:rPr>
+        <w:t>The dots above each categorical box plots shows the outliers and this has skewed the data toward the left side.</w:t>
       </w:r>
     </w:p>
     <w:p>
@@ -3693,10 +3683,10 @@
           <w:noProof/>
         </w:rPr>
         <w:drawing>
-          <wp:inline distT="0" distB="0" distL="0" distR="0" wp14:anchorId="4FB03B19" wp14:editId="30B900DA">
-            <wp:extent cx="5731510" cy="1127125"/>
-            <wp:effectExtent l="0" t="0" r="2540" b="0"/>
-            <wp:docPr id="48" name="Picture 48"/>
+          <wp:inline distT="0" distB="0" distL="0" distR="0" wp14:anchorId="60F5DAE3" wp14:editId="0A5CB9F0">
+            <wp:extent cx="5731510" cy="3458210"/>
+            <wp:effectExtent l="0" t="0" r="2540" b="8890"/>
+            <wp:docPr id="39" name="Picture 39"/>
             <wp:cNvGraphicFramePr>
               <a:graphicFrameLocks xmlns:a="http://schemas.openxmlformats.org/drawingml/2006/main" noChangeAspect="1"/>
             </wp:cNvGraphicFramePr>
@@ -3716,7 +3706,7 @@
                   <pic:spPr>
                     <a:xfrm>
                       <a:off x="0" y="0"/>
-                      <a:ext cx="5731510" cy="1127125"/>
+                      <a:ext cx="5731510" cy="3458210"/>
                     </a:xfrm>
                     <a:prstGeom prst="rect">
                       <a:avLst/>
@@ -3739,24 +3729,59 @@
     </w:p>
     <w:p>
       <w:pPr>
-        <w:rPr>
-          <w:b/>
-          <w:lang w:val="en-US"/>
-        </w:rPr>
-      </w:pPr>
-    </w:p>
-    <w:p>
-      <w:pPr>
-        <w:rPr>
-          <w:lang w:val="en-US"/>
-        </w:rPr>
-      </w:pPr>
-      <w:r>
-        <w:rPr>
-          <w:b/>
-          <w:lang w:val="en-US"/>
-        </w:rPr>
-        <w:t>Analysis 6</w:t>
+        <w:pStyle w:val="Heading2"/>
+        <w:rPr>
+          <w:b/>
+          <w:color w:val="C45911" w:themeColor="accent2" w:themeShade="BF"/>
+          <w:sz w:val="28"/>
+          <w:lang w:val="en-US"/>
+        </w:rPr>
+      </w:pPr>
+      <w:r>
+        <w:rPr>
+          <w:b/>
+          <w:color w:val="C45911" w:themeColor="accent2" w:themeShade="BF"/>
+          <w:sz w:val="28"/>
+          <w:lang w:val="en-US"/>
+        </w:rPr>
+        <w:t xml:space="preserve">Exploratory data analysis in </w:t>
+      </w:r>
+      <w:r>
+        <w:rPr>
+          <w:b/>
+          <w:color w:val="C45911" w:themeColor="accent2" w:themeShade="BF"/>
+          <w:sz w:val="28"/>
+          <w:lang w:val="en-US"/>
+        </w:rPr>
+        <w:t>Tableau</w:t>
+      </w:r>
+    </w:p>
+    <w:p>
+      <w:pPr>
+        <w:rPr>
+          <w:lang w:val="en-US"/>
+        </w:rPr>
+      </w:pPr>
+    </w:p>
+    <w:p>
+      <w:pPr>
+        <w:rPr>
+          <w:lang w:val="en-US"/>
+        </w:rPr>
+      </w:pPr>
+      <w:r>
+        <w:rPr>
+          <w:b/>
+          <w:lang w:val="en-US"/>
+        </w:rPr>
+        <w:t xml:space="preserve">Analysis </w:t>
+      </w:r>
+      <w:r>
+        <w:rPr>
+          <w:b/>
+          <w:lang w:val="en-US"/>
+        </w:rPr>
+        <w:t>4</w:t>
       </w:r>
       <w:r>
         <w:rPr>
@@ -3775,13 +3800,27 @@
         <w:rPr>
           <w:lang w:val="en-US"/>
         </w:rPr>
-        <w:t>Sales comparison based on Fat Content</w:t>
-      </w:r>
-    </w:p>
-    <w:p>
-      <w:pPr>
-        <w:rPr>
-          <w:b/>
+        <w:t>Sum of sales based on Outlet Location Type</w:t>
+      </w:r>
+    </w:p>
+    <w:p>
+      <w:pPr>
+        <w:rPr>
+          <w:b/>
+          <w:lang w:val="en-US"/>
+        </w:rPr>
+      </w:pPr>
+      <w:r>
+        <w:rPr>
+          <w:b/>
+          <w:lang w:val="en-US"/>
+        </w:rPr>
+        <w:t xml:space="preserve">Approach: </w:t>
+      </w:r>
+    </w:p>
+    <w:p>
+      <w:pPr>
+        <w:rPr>
           <w:lang w:val="en-US"/>
         </w:rPr>
       </w:pPr>
@@ -3790,10 +3829,10 @@
           <w:noProof/>
         </w:rPr>
         <w:drawing>
-          <wp:inline distT="0" distB="0" distL="0" distR="0" wp14:anchorId="23752370" wp14:editId="7ABE6FEA">
-            <wp:extent cx="5731510" cy="3825875"/>
-            <wp:effectExtent l="0" t="0" r="2540" b="3175"/>
-            <wp:docPr id="49" name="Picture 49"/>
+          <wp:inline distT="0" distB="0" distL="0" distR="0" wp14:anchorId="771D346A" wp14:editId="32BAE0F5">
+            <wp:extent cx="5731510" cy="5629275"/>
+            <wp:effectExtent l="0" t="0" r="2540" b="9525"/>
+            <wp:docPr id="47" name="Picture 47"/>
             <wp:cNvGraphicFramePr>
               <a:graphicFrameLocks xmlns:a="http://schemas.openxmlformats.org/drawingml/2006/main" noChangeAspect="1"/>
             </wp:cNvGraphicFramePr>
@@ -3813,7 +3852,7 @@
                   <pic:spPr>
                     <a:xfrm>
                       <a:off x="0" y="0"/>
-                      <a:ext cx="5731510" cy="3825875"/>
+                      <a:ext cx="5731510" cy="5629275"/>
                     </a:xfrm>
                     <a:prstGeom prst="rect">
                       <a:avLst/>
@@ -3825,161 +3864,53 @@
           </wp:inline>
         </w:drawing>
       </w:r>
-      <w:r>
-        <w:rPr>
-          <w:lang w:val="en-US"/>
-        </w:rPr>
-        <w:br w:type="page"/>
-      </w:r>
-    </w:p>
-    <w:p>
-      <w:pPr>
-        <w:keepNext/>
-        <w:keepLines/>
-        <w:spacing w:before="240" w:after="0" w:line="256" w:lineRule="auto"/>
-        <w:jc w:val="both"/>
-        <w:outlineLvl w:val="0"/>
-        <w:rPr>
-          <w:rFonts w:asciiTheme="majorHAnsi" w:eastAsiaTheme="majorEastAsia" w:hAnsiTheme="majorHAnsi" w:cstheme="majorBidi"/>
-          <w:b/>
-          <w:color w:val="2E74B5" w:themeColor="accent1" w:themeShade="BF"/>
-          <w:sz w:val="48"/>
-          <w:szCs w:val="48"/>
-        </w:rPr>
-      </w:pPr>
-      <w:bookmarkStart w:id="4" w:name="_Toc481448738"/>
-      <w:r>
-        <w:rPr>
-          <w:rFonts w:eastAsiaTheme="majorEastAsia" w:cstheme="majorBidi"/>
-          <w:b/>
-          <w:color w:val="2E74B5" w:themeColor="accent1" w:themeShade="BF"/>
-          <w:sz w:val="48"/>
-          <w:szCs w:val="48"/>
-          <w:lang w:val="en-US"/>
-        </w:rPr>
-        <w:lastRenderedPageBreak/>
-        <w:t>Part 2</w:t>
-      </w:r>
-      <w:r>
-        <w:rPr>
-          <w:rFonts w:eastAsiaTheme="majorEastAsia" w:cstheme="majorBidi"/>
-          <w:b/>
-          <w:color w:val="2E74B5" w:themeColor="accent1" w:themeShade="BF"/>
-          <w:sz w:val="48"/>
-          <w:szCs w:val="48"/>
-          <w:lang w:val="en-US"/>
-        </w:rPr>
-        <w:t xml:space="preserve">: </w:t>
-      </w:r>
-      <w:r>
-        <w:rPr>
-          <w:rFonts w:eastAsiaTheme="majorEastAsia" w:cstheme="majorBidi"/>
-          <w:b/>
-          <w:bCs/>
-          <w:color w:val="2E74B5" w:themeColor="accent1" w:themeShade="BF"/>
-          <w:sz w:val="48"/>
-          <w:szCs w:val="48"/>
-        </w:rPr>
-        <w:t>Building and Evaluating Models</w:t>
-      </w:r>
-      <w:bookmarkEnd w:id="4"/>
-    </w:p>
-    <w:p>
-      <w:pPr>
-        <w:rPr>
-          <w:lang w:val="en-US"/>
-        </w:rPr>
-      </w:pPr>
-    </w:p>
-    <w:p>
-      <w:pPr>
-        <w:keepNext/>
-        <w:keepLines/>
-        <w:spacing w:before="40" w:after="0"/>
-        <w:outlineLvl w:val="1"/>
-        <w:rPr>
-          <w:rFonts w:asciiTheme="majorHAnsi" w:eastAsiaTheme="majorEastAsia" w:hAnsiTheme="majorHAnsi" w:cstheme="majorBidi"/>
-          <w:b/>
-          <w:color w:val="C45911" w:themeColor="accent2" w:themeShade="BF"/>
-          <w:sz w:val="28"/>
-          <w:szCs w:val="26"/>
-          <w:lang w:val="en-US"/>
-        </w:rPr>
-      </w:pPr>
-      <w:r>
-        <w:rPr>
-          <w:rFonts w:asciiTheme="majorHAnsi" w:eastAsiaTheme="majorEastAsia" w:hAnsiTheme="majorHAnsi" w:cstheme="majorBidi"/>
-          <w:b/>
-          <w:color w:val="C45911" w:themeColor="accent2" w:themeShade="BF"/>
-          <w:sz w:val="28"/>
-          <w:szCs w:val="26"/>
-          <w:lang w:val="en-US"/>
-        </w:rPr>
-        <w:t>Feature Selection</w:t>
-      </w:r>
-    </w:p>
-    <w:p>
-      <w:pPr>
-        <w:rPr>
-          <w:lang w:val="en-US"/>
-        </w:rPr>
-      </w:pPr>
-    </w:p>
-    <w:p>
-      <w:pPr>
-        <w:rPr>
-          <w:lang w:val="en-US"/>
-        </w:rPr>
-      </w:pPr>
-      <w:r>
-        <w:rPr>
-          <w:lang w:val="en-US"/>
-        </w:rPr>
-        <w:t>Our main aim is to predict the sales of the BigMart outlets across cities for the test data.</w:t>
-      </w:r>
-      <w:r>
-        <w:rPr>
-          <w:lang w:val="en-US"/>
-        </w:rPr>
-        <w:t xml:space="preserve"> So predicting the sales means, it is a part of regression. After cleaning the data thoroughly, we proceed to feature Engineering and feature selection.</w:t>
-      </w:r>
-    </w:p>
-    <w:p>
-      <w:pPr>
-        <w:rPr>
-          <w:lang w:val="en-US"/>
-        </w:rPr>
-      </w:pPr>
-      <w:r>
-        <w:rPr>
-          <w:lang w:val="en-US"/>
-        </w:rPr>
-        <w:t>We created various new features like Item Visibility Mean Ratio. So, the next step is to convert all non-numeric data into numeric data and dummy variables using one-hot encoding.</w:t>
-      </w:r>
-    </w:p>
-    <w:p>
-      <w:pPr>
-        <w:rPr>
-          <w:lang w:val="en-US"/>
-        </w:rPr>
-      </w:pPr>
-      <w:r>
-        <w:rPr>
-          <w:lang w:val="en-US"/>
-        </w:rPr>
-        <w:t>One-Hot-Coding refers to creating dummy variables, one for each category of a categorical variable. For example, the Item_Fat_Content has 3 categories – ‘Low Fat’, ‘Regular’ and ‘Non-Edible’. One hot coding will remove this variable and generate 3 new variables. Each will have binary numbers – 0 (if the category is not present) and 1(if category is present). This can be done using ‘get_dummies’ function of Pandas.</w:t>
-      </w:r>
-    </w:p>
-    <w:p>
-      <w:pPr>
-        <w:rPr>
-          <w:lang w:val="en-US"/>
-        </w:rPr>
-      </w:pPr>
-    </w:p>
-    <w:p>
-      <w:pPr>
-        <w:rPr>
+    </w:p>
+    <w:p>
+      <w:pPr>
+        <w:rPr>
+          <w:b/>
+          <w:lang w:val="en-US"/>
+        </w:rPr>
+      </w:pPr>
+    </w:p>
+    <w:p>
+      <w:pPr>
+        <w:rPr>
+          <w:lang w:val="en-US"/>
+        </w:rPr>
+      </w:pPr>
+      <w:r>
+        <w:rPr>
+          <w:b/>
+          <w:lang w:val="en-US"/>
+        </w:rPr>
+        <w:t>Analysis 5</w:t>
+      </w:r>
+      <w:r>
+        <w:rPr>
+          <w:b/>
+          <w:lang w:val="en-US"/>
+        </w:rPr>
+        <w:t>:</w:t>
+      </w:r>
+      <w:r>
+        <w:rPr>
+          <w:b/>
+          <w:lang w:val="en-US"/>
+        </w:rPr>
+        <w:t xml:space="preserve"> </w:t>
+      </w:r>
+      <w:r>
+        <w:rPr>
+          <w:lang w:val="en-US"/>
+        </w:rPr>
+        <w:t>Sales based on Supermarket type</w:t>
+      </w:r>
+    </w:p>
+    <w:p>
+      <w:pPr>
+        <w:rPr>
+          <w:b/>
           <w:lang w:val="en-US"/>
         </w:rPr>
       </w:pPr>
@@ -3988,10 +3919,10 @@
           <w:noProof/>
         </w:rPr>
         <w:drawing>
-          <wp:inline distT="0" distB="0" distL="0" distR="0" wp14:anchorId="19C12D55" wp14:editId="4AA156AC">
-            <wp:extent cx="5731510" cy="2933065"/>
-            <wp:effectExtent l="0" t="0" r="2540" b="635"/>
-            <wp:docPr id="2" name="Picture 2"/>
+          <wp:inline distT="0" distB="0" distL="0" distR="0" wp14:anchorId="4FB03B19" wp14:editId="30B900DA">
+            <wp:extent cx="5731510" cy="1127125"/>
+            <wp:effectExtent l="0" t="0" r="2540" b="0"/>
+            <wp:docPr id="48" name="Picture 48"/>
             <wp:cNvGraphicFramePr>
               <a:graphicFrameLocks xmlns:a="http://schemas.openxmlformats.org/drawingml/2006/main" noChangeAspect="1"/>
             </wp:cNvGraphicFramePr>
@@ -4011,7 +3942,7 @@
                   <pic:spPr>
                     <a:xfrm>
                       <a:off x="0" y="0"/>
-                      <a:ext cx="5731510" cy="2933065"/>
+                      <a:ext cx="5731510" cy="1127125"/>
                     </a:xfrm>
                     <a:prstGeom prst="rect">
                       <a:avLst/>
@@ -4027,110 +3958,56 @@
     <w:p>
       <w:pPr>
         <w:rPr>
-          <w:lang w:val="en-US"/>
-        </w:rPr>
-      </w:pPr>
-    </w:p>
-    <w:p>
-      <w:pPr>
-        <w:rPr>
-          <w:lang w:val="en-US"/>
-        </w:rPr>
-      </w:pPr>
-      <w:r>
-        <w:rPr>
-          <w:lang w:val="en-US"/>
-        </w:rPr>
-        <w:t>Once our data is ready with all dummy variables and numeric variables, we proceed further to select the features which would have an impact in predicting the sales of the outlet.</w:t>
-      </w:r>
-      <w:r>
-        <w:rPr>
-          <w:lang w:val="en-US"/>
-        </w:rPr>
-        <w:t xml:space="preserve"> Based on correlation and p</w:t>
-      </w:r>
-      <w:r>
-        <w:rPr>
-          <w:lang w:val="en-US"/>
-        </w:rPr>
-        <w:t>-values, I selected the features using back propagation and exhaustive method, trying out all values with different combination to get the maximum accuracy.</w:t>
-      </w:r>
-    </w:p>
-    <w:p>
-      <w:pPr>
-        <w:rPr>
-          <w:lang w:val="en-US"/>
-        </w:rPr>
-      </w:pPr>
-    </w:p>
-    <w:p>
-      <w:pPr>
-        <w:rPr>
-          <w:lang w:val="en-US"/>
-        </w:rPr>
-      </w:pPr>
-    </w:p>
-    <w:p>
-      <w:pPr>
-        <w:rPr>
-          <w:lang w:val="en-US"/>
-        </w:rPr>
-      </w:pPr>
-    </w:p>
-    <w:p>
-      <w:pPr>
-        <w:rPr>
-          <w:lang w:val="en-US"/>
-        </w:rPr>
-      </w:pPr>
-    </w:p>
-    <w:p>
-      <w:pPr>
-        <w:rPr>
-          <w:rFonts w:asciiTheme="majorHAnsi" w:eastAsiaTheme="majorEastAsia" w:hAnsiTheme="majorHAnsi" w:cstheme="majorBidi"/>
-          <w:b/>
-          <w:color w:val="C45911" w:themeColor="accent2" w:themeShade="BF"/>
-          <w:sz w:val="28"/>
-          <w:szCs w:val="26"/>
-          <w:lang w:val="en-US"/>
-        </w:rPr>
-      </w:pPr>
-      <w:r>
-        <w:rPr>
-          <w:rFonts w:asciiTheme="majorHAnsi" w:eastAsiaTheme="majorEastAsia" w:hAnsiTheme="majorHAnsi" w:cstheme="majorBidi"/>
-          <w:b/>
-          <w:color w:val="C45911" w:themeColor="accent2" w:themeShade="BF"/>
-          <w:sz w:val="28"/>
-          <w:szCs w:val="26"/>
-          <w:lang w:val="en-US"/>
-        </w:rPr>
-        <w:lastRenderedPageBreak/>
-        <w:t>Model Building and Prediction:</w:t>
-      </w:r>
-    </w:p>
-    <w:p>
-      <w:pPr>
-        <w:rPr>
-          <w:lang w:val="en-US"/>
-        </w:rPr>
-      </w:pPr>
-      <w:r>
-        <w:rPr>
-          <w:lang w:val="en-US"/>
-        </w:rPr>
-        <w:t xml:space="preserve">Once we have the features ready, we create a model. I always start off with linear regression, which gives us an idea of the threshold value and if not always, more often than not we end up having a better accuracy than we get in Linear Regression. </w:t>
-      </w:r>
-    </w:p>
-    <w:p>
-      <w:pPr>
-        <w:rPr>
-          <w:lang w:val="en-US"/>
-        </w:rPr>
-      </w:pPr>
-    </w:p>
-    <w:p>
-      <w:pPr>
-        <w:rPr>
+          <w:b/>
+          <w:lang w:val="en-US"/>
+        </w:rPr>
+      </w:pPr>
+    </w:p>
+    <w:p>
+      <w:pPr>
+        <w:rPr>
+          <w:b/>
+          <w:lang w:val="en-US"/>
+        </w:rPr>
+      </w:pPr>
+    </w:p>
+    <w:p>
+      <w:pPr>
+        <w:rPr>
+          <w:lang w:val="en-US"/>
+        </w:rPr>
+      </w:pPr>
+      <w:r>
+        <w:rPr>
+          <w:b/>
+          <w:lang w:val="en-US"/>
+        </w:rPr>
+        <w:t>Analysis 6</w:t>
+      </w:r>
+      <w:r>
+        <w:rPr>
+          <w:b/>
+          <w:lang w:val="en-US"/>
+        </w:rPr>
+        <w:t>:</w:t>
+      </w:r>
+      <w:r>
+        <w:rPr>
+          <w:lang w:val="en-US"/>
+        </w:rPr>
+        <w:t xml:space="preserve"> </w:t>
+      </w:r>
+      <w:r>
+        <w:rPr>
+          <w:lang w:val="en-US"/>
+        </w:rPr>
+        <w:t>Sales comparison based on Fat Content</w:t>
+      </w:r>
+    </w:p>
+    <w:p>
+      <w:pPr>
+        <w:rPr>
+          <w:b/>
           <w:lang w:val="en-US"/>
         </w:rPr>
       </w:pPr>
@@ -4139,10 +4016,10 @@
           <w:noProof/>
         </w:rPr>
         <w:drawing>
-          <wp:inline distT="0" distB="0" distL="0" distR="0" wp14:anchorId="2B79D840" wp14:editId="47336385">
-            <wp:extent cx="5731510" cy="1757045"/>
-            <wp:effectExtent l="0" t="0" r="2540" b="0"/>
-            <wp:docPr id="3" name="Picture 3"/>
+          <wp:inline distT="0" distB="0" distL="0" distR="0" wp14:anchorId="23752370" wp14:editId="7ABE6FEA">
+            <wp:extent cx="5731510" cy="3825875"/>
+            <wp:effectExtent l="0" t="0" r="2540" b="3175"/>
+            <wp:docPr id="49" name="Picture 49"/>
             <wp:cNvGraphicFramePr>
               <a:graphicFrameLocks xmlns:a="http://schemas.openxmlformats.org/drawingml/2006/main" noChangeAspect="1"/>
             </wp:cNvGraphicFramePr>
@@ -4162,7 +4039,7 @@
                   <pic:spPr>
                     <a:xfrm>
                       <a:off x="0" y="0"/>
-                      <a:ext cx="5731510" cy="1757045"/>
+                      <a:ext cx="5731510" cy="3825875"/>
                     </a:xfrm>
                     <a:prstGeom prst="rect">
                       <a:avLst/>
@@ -4174,51 +4051,205 @@
           </wp:inline>
         </w:drawing>
       </w:r>
-    </w:p>
-    <w:p>
-      <w:pPr>
-        <w:rPr>
-          <w:lang w:val="en-US"/>
-        </w:rPr>
-      </w:pPr>
-    </w:p>
-    <w:p>
-      <w:pPr>
-        <w:rPr>
-          <w:lang w:val="en-US"/>
-        </w:rPr>
-      </w:pPr>
-      <w:r>
-        <w:rPr>
-          <w:lang w:val="en-US"/>
-        </w:rPr>
-        <w:t xml:space="preserve">The accuracy has been 56% while working on Linear Regression, which gives us a fair idea that this is the threshold and our actual accuracy rate would be near this percentage. If there is a large difference between two models, it would assure us that the model is overfitting, which is not a good sign for us. </w:t>
-      </w:r>
-    </w:p>
-    <w:p>
-      <w:pPr>
-        <w:rPr>
-          <w:lang w:val="en-US"/>
-        </w:rPr>
-      </w:pPr>
-    </w:p>
-    <w:p>
-      <w:pPr>
-        <w:rPr>
-          <w:lang w:val="en-US"/>
-        </w:rPr>
-      </w:pPr>
-      <w:r>
-        <w:rPr>
-          <w:lang w:val="en-US"/>
-        </w:rPr>
-        <w:t>We later implemented Random Forest Algori</w:t>
-      </w:r>
-      <w:r>
-        <w:rPr>
-          <w:lang w:val="en-US"/>
-        </w:rPr>
-        <w:t>thm to compare the accuracy and we would consider the better of the two. It is always good to implement more than algorithm to get an idea of which algorithm would suit on a given dataset.</w:t>
+      <w:r>
+        <w:rPr>
+          <w:lang w:val="en-US"/>
+        </w:rPr>
+        <w:br w:type="page"/>
+      </w:r>
+    </w:p>
+    <w:p>
+      <w:pPr>
+        <w:keepNext/>
+        <w:keepLines/>
+        <w:spacing w:before="240" w:after="0" w:line="256" w:lineRule="auto"/>
+        <w:jc w:val="both"/>
+        <w:outlineLvl w:val="0"/>
+        <w:rPr>
+          <w:rFonts w:asciiTheme="majorHAnsi" w:eastAsiaTheme="majorEastAsia" w:hAnsiTheme="majorHAnsi" w:cstheme="majorBidi"/>
+          <w:b/>
+          <w:color w:val="2E74B5" w:themeColor="accent1" w:themeShade="BF"/>
+          <w:sz w:val="48"/>
+          <w:szCs w:val="48"/>
+        </w:rPr>
+      </w:pPr>
+      <w:bookmarkStart w:id="4" w:name="_Toc481448738"/>
+      <w:r>
+        <w:rPr>
+          <w:rFonts w:eastAsiaTheme="majorEastAsia" w:cstheme="majorBidi"/>
+          <w:b/>
+          <w:color w:val="2E74B5" w:themeColor="accent1" w:themeShade="BF"/>
+          <w:sz w:val="48"/>
+          <w:szCs w:val="48"/>
+          <w:lang w:val="en-US"/>
+        </w:rPr>
+        <w:lastRenderedPageBreak/>
+        <w:t>Part 2</w:t>
+      </w:r>
+      <w:r>
+        <w:rPr>
+          <w:rFonts w:eastAsiaTheme="majorEastAsia" w:cstheme="majorBidi"/>
+          <w:b/>
+          <w:color w:val="2E74B5" w:themeColor="accent1" w:themeShade="BF"/>
+          <w:sz w:val="48"/>
+          <w:szCs w:val="48"/>
+          <w:lang w:val="en-US"/>
+        </w:rPr>
+        <w:t xml:space="preserve">: </w:t>
+      </w:r>
+      <w:r>
+        <w:rPr>
+          <w:rFonts w:eastAsiaTheme="majorEastAsia" w:cstheme="majorBidi"/>
+          <w:b/>
+          <w:bCs/>
+          <w:color w:val="2E74B5" w:themeColor="accent1" w:themeShade="BF"/>
+          <w:sz w:val="48"/>
+          <w:szCs w:val="48"/>
+        </w:rPr>
+        <w:t>Building and Evaluating Models</w:t>
+      </w:r>
+      <w:bookmarkEnd w:id="4"/>
+    </w:p>
+    <w:p>
+      <w:pPr>
+        <w:rPr>
+          <w:lang w:val="en-US"/>
+        </w:rPr>
+      </w:pPr>
+    </w:p>
+    <w:p>
+      <w:pPr>
+        <w:keepNext/>
+        <w:keepLines/>
+        <w:spacing w:before="40" w:after="0"/>
+        <w:outlineLvl w:val="1"/>
+        <w:rPr>
+          <w:rFonts w:asciiTheme="majorHAnsi" w:eastAsiaTheme="majorEastAsia" w:hAnsiTheme="majorHAnsi" w:cstheme="majorBidi"/>
+          <w:b/>
+          <w:color w:val="C45911" w:themeColor="accent2" w:themeShade="BF"/>
+          <w:sz w:val="28"/>
+          <w:szCs w:val="26"/>
+          <w:lang w:val="en-US"/>
+        </w:rPr>
+      </w:pPr>
+      <w:r>
+        <w:rPr>
+          <w:rFonts w:asciiTheme="majorHAnsi" w:eastAsiaTheme="majorEastAsia" w:hAnsiTheme="majorHAnsi" w:cstheme="majorBidi"/>
+          <w:b/>
+          <w:color w:val="C45911" w:themeColor="accent2" w:themeShade="BF"/>
+          <w:sz w:val="28"/>
+          <w:szCs w:val="26"/>
+          <w:lang w:val="en-US"/>
+        </w:rPr>
+        <w:t>Feature Selection</w:t>
+      </w:r>
+    </w:p>
+    <w:p>
+      <w:pPr>
+        <w:rPr>
+          <w:lang w:val="en-US"/>
+        </w:rPr>
+      </w:pPr>
+    </w:p>
+    <w:p>
+      <w:pPr>
+        <w:rPr>
+          <w:lang w:val="en-US"/>
+        </w:rPr>
+      </w:pPr>
+      <w:r>
+        <w:rPr>
+          <w:lang w:val="en-US"/>
+        </w:rPr>
+        <w:t xml:space="preserve">Our main aim is to predict the sales of the </w:t>
+      </w:r>
+      <w:proofErr w:type="spellStart"/>
+      <w:r>
+        <w:rPr>
+          <w:lang w:val="en-US"/>
+        </w:rPr>
+        <w:t>BigMart</w:t>
+      </w:r>
+      <w:proofErr w:type="spellEnd"/>
+      <w:r>
+        <w:rPr>
+          <w:lang w:val="en-US"/>
+        </w:rPr>
+        <w:t xml:space="preserve"> outlets across cities for the test data.</w:t>
+      </w:r>
+      <w:r>
+        <w:rPr>
+          <w:lang w:val="en-US"/>
+        </w:rPr>
+        <w:t xml:space="preserve"> </w:t>
+      </w:r>
+      <w:proofErr w:type="gramStart"/>
+      <w:r>
+        <w:rPr>
+          <w:lang w:val="en-US"/>
+        </w:rPr>
+        <w:t>So</w:t>
+      </w:r>
+      <w:proofErr w:type="gramEnd"/>
+      <w:r>
+        <w:rPr>
+          <w:lang w:val="en-US"/>
+        </w:rPr>
+        <w:t xml:space="preserve"> predicting the sales means, it is a part of regression. After cleaning the data thoroughly, we proceed to feature Engineering and feature selection.</w:t>
+      </w:r>
+    </w:p>
+    <w:p>
+      <w:pPr>
+        <w:rPr>
+          <w:lang w:val="en-US"/>
+        </w:rPr>
+      </w:pPr>
+      <w:r>
+        <w:rPr>
+          <w:lang w:val="en-US"/>
+        </w:rPr>
+        <w:t>We created various new features like Item Visibility Mean Ratio. So, the next step is to convert all non-numeric data into numeric data and dummy variables using one-hot encoding.</w:t>
+      </w:r>
+    </w:p>
+    <w:p>
+      <w:pPr>
+        <w:rPr>
+          <w:lang w:val="en-US"/>
+        </w:rPr>
+      </w:pPr>
+      <w:r>
+        <w:rPr>
+          <w:lang w:val="en-US"/>
+        </w:rPr>
+        <w:t xml:space="preserve">One-Hot-Coding refers to creating dummy variables, one for each category of a categorical variable. For example, the </w:t>
+      </w:r>
+      <w:proofErr w:type="spellStart"/>
+      <w:r>
+        <w:rPr>
+          <w:lang w:val="en-US"/>
+        </w:rPr>
+        <w:t>Item_Fat_Content</w:t>
+      </w:r>
+      <w:proofErr w:type="spellEnd"/>
+      <w:r>
+        <w:rPr>
+          <w:lang w:val="en-US"/>
+        </w:rPr>
+        <w:t xml:space="preserve"> has 3 categories – ‘Low Fat’, ‘Regular’ and ‘Non-Edible’. One hot coding will remove this variable and generate 3 new variables. Each will have binary numbers – 0 (if the category is not present) and 1(if category is present). This can be done using ‘</w:t>
+      </w:r>
+      <w:proofErr w:type="spellStart"/>
+      <w:r>
+        <w:rPr>
+          <w:lang w:val="en-US"/>
+        </w:rPr>
+        <w:t>get_dummies</w:t>
+      </w:r>
+      <w:proofErr w:type="spellEnd"/>
+      <w:r>
+        <w:rPr>
+          <w:lang w:val="en-US"/>
+        </w:rPr>
+        <w:t>’ function of Pandas.</w:t>
       </w:r>
     </w:p>
     <w:p>
@@ -4239,10 +4270,10 @@
           <w:noProof/>
         </w:rPr>
         <w:drawing>
-          <wp:inline distT="0" distB="0" distL="0" distR="0" wp14:anchorId="3A77A86B" wp14:editId="3EE96421">
-            <wp:extent cx="5731510" cy="1971040"/>
-            <wp:effectExtent l="0" t="0" r="2540" b="0"/>
-            <wp:docPr id="4" name="Picture 4"/>
+          <wp:inline distT="0" distB="0" distL="0" distR="0" wp14:anchorId="19C12D55" wp14:editId="4AA156AC">
+            <wp:extent cx="5731510" cy="2933065"/>
+            <wp:effectExtent l="0" t="0" r="2540" b="635"/>
+            <wp:docPr id="2" name="Picture 2"/>
             <wp:cNvGraphicFramePr>
               <a:graphicFrameLocks xmlns:a="http://schemas.openxmlformats.org/drawingml/2006/main" noChangeAspect="1"/>
             </wp:cNvGraphicFramePr>
@@ -4262,6 +4293,271 @@
                   <pic:spPr>
                     <a:xfrm>
                       <a:off x="0" y="0"/>
+                      <a:ext cx="5731510" cy="2933065"/>
+                    </a:xfrm>
+                    <a:prstGeom prst="rect">
+                      <a:avLst/>
+                    </a:prstGeom>
+                  </pic:spPr>
+                </pic:pic>
+              </a:graphicData>
+            </a:graphic>
+          </wp:inline>
+        </w:drawing>
+      </w:r>
+    </w:p>
+    <w:p>
+      <w:pPr>
+        <w:rPr>
+          <w:lang w:val="en-US"/>
+        </w:rPr>
+      </w:pPr>
+    </w:p>
+    <w:p>
+      <w:pPr>
+        <w:rPr>
+          <w:lang w:val="en-US"/>
+        </w:rPr>
+      </w:pPr>
+      <w:r>
+        <w:rPr>
+          <w:lang w:val="en-US"/>
+        </w:rPr>
+        <w:t>Once our data is ready with all dummy variables and numeric variables, we proceed further to select the features which would have an impact in predicting the sales of the outlet.</w:t>
+      </w:r>
+      <w:r>
+        <w:rPr>
+          <w:lang w:val="en-US"/>
+        </w:rPr>
+        <w:t xml:space="preserve"> Based on correlation and p</w:t>
+      </w:r>
+      <w:r>
+        <w:rPr>
+          <w:lang w:val="en-US"/>
+        </w:rPr>
+        <w:t>-values, I selected the features using back propagation and exhaustive method, trying out all values with different combination to get the maximum accuracy.</w:t>
+      </w:r>
+    </w:p>
+    <w:p>
+      <w:pPr>
+        <w:rPr>
+          <w:lang w:val="en-US"/>
+        </w:rPr>
+      </w:pPr>
+    </w:p>
+    <w:p>
+      <w:pPr>
+        <w:rPr>
+          <w:lang w:val="en-US"/>
+        </w:rPr>
+      </w:pPr>
+    </w:p>
+    <w:p>
+      <w:pPr>
+        <w:rPr>
+          <w:lang w:val="en-US"/>
+        </w:rPr>
+      </w:pPr>
+    </w:p>
+    <w:p>
+      <w:pPr>
+        <w:rPr>
+          <w:lang w:val="en-US"/>
+        </w:rPr>
+      </w:pPr>
+    </w:p>
+    <w:p>
+      <w:pPr>
+        <w:rPr>
+          <w:rFonts w:asciiTheme="majorHAnsi" w:eastAsiaTheme="majorEastAsia" w:hAnsiTheme="majorHAnsi" w:cstheme="majorBidi"/>
+          <w:b/>
+          <w:color w:val="C45911" w:themeColor="accent2" w:themeShade="BF"/>
+          <w:sz w:val="28"/>
+          <w:szCs w:val="26"/>
+          <w:lang w:val="en-US"/>
+        </w:rPr>
+      </w:pPr>
+      <w:r>
+        <w:rPr>
+          <w:rFonts w:asciiTheme="majorHAnsi" w:eastAsiaTheme="majorEastAsia" w:hAnsiTheme="majorHAnsi" w:cstheme="majorBidi"/>
+          <w:b/>
+          <w:color w:val="C45911" w:themeColor="accent2" w:themeShade="BF"/>
+          <w:sz w:val="28"/>
+          <w:szCs w:val="26"/>
+          <w:lang w:val="en-US"/>
+        </w:rPr>
+        <w:lastRenderedPageBreak/>
+        <w:t>Model Building and Prediction:</w:t>
+      </w:r>
+    </w:p>
+    <w:p>
+      <w:pPr>
+        <w:rPr>
+          <w:lang w:val="en-US"/>
+        </w:rPr>
+      </w:pPr>
+      <w:r>
+        <w:rPr>
+          <w:lang w:val="en-US"/>
+        </w:rPr>
+        <w:t xml:space="preserve">Once we have the features ready, we create a model. I always start off with linear regression, which gives us an idea of the threshold value and if not always, </w:t>
+      </w:r>
+      <w:proofErr w:type="gramStart"/>
+      <w:r>
+        <w:rPr>
+          <w:lang w:val="en-US"/>
+        </w:rPr>
+        <w:t>more often than not</w:t>
+      </w:r>
+      <w:proofErr w:type="gramEnd"/>
+      <w:r>
+        <w:rPr>
+          <w:lang w:val="en-US"/>
+        </w:rPr>
+        <w:t xml:space="preserve"> we end up having a better accuracy than we get in Linear Regression. </w:t>
+      </w:r>
+    </w:p>
+    <w:p>
+      <w:pPr>
+        <w:rPr>
+          <w:lang w:val="en-US"/>
+        </w:rPr>
+      </w:pPr>
+    </w:p>
+    <w:p>
+      <w:pPr>
+        <w:rPr>
+          <w:lang w:val="en-US"/>
+        </w:rPr>
+      </w:pPr>
+      <w:r>
+        <w:rPr>
+          <w:noProof/>
+        </w:rPr>
+        <w:drawing>
+          <wp:inline distT="0" distB="0" distL="0" distR="0" wp14:anchorId="2B79D840" wp14:editId="47336385">
+            <wp:extent cx="5731510" cy="1757045"/>
+            <wp:effectExtent l="0" t="0" r="2540" b="0"/>
+            <wp:docPr id="3" name="Picture 3"/>
+            <wp:cNvGraphicFramePr>
+              <a:graphicFrameLocks xmlns:a="http://schemas.openxmlformats.org/drawingml/2006/main" noChangeAspect="1"/>
+            </wp:cNvGraphicFramePr>
+            <a:graphic xmlns:a="http://schemas.openxmlformats.org/drawingml/2006/main">
+              <a:graphicData uri="http://schemas.openxmlformats.org/drawingml/2006/picture">
+                <pic:pic xmlns:pic="http://schemas.openxmlformats.org/drawingml/2006/picture">
+                  <pic:nvPicPr>
+                    <pic:cNvPr id="1" name=""/>
+                    <pic:cNvPicPr/>
+                  </pic:nvPicPr>
+                  <pic:blipFill>
+                    <a:blip r:embed="rId24"/>
+                    <a:stretch>
+                      <a:fillRect/>
+                    </a:stretch>
+                  </pic:blipFill>
+                  <pic:spPr>
+                    <a:xfrm>
+                      <a:off x="0" y="0"/>
+                      <a:ext cx="5731510" cy="1757045"/>
+                    </a:xfrm>
+                    <a:prstGeom prst="rect">
+                      <a:avLst/>
+                    </a:prstGeom>
+                  </pic:spPr>
+                </pic:pic>
+              </a:graphicData>
+            </a:graphic>
+          </wp:inline>
+        </w:drawing>
+      </w:r>
+    </w:p>
+    <w:p>
+      <w:pPr>
+        <w:rPr>
+          <w:lang w:val="en-US"/>
+        </w:rPr>
+      </w:pPr>
+    </w:p>
+    <w:p>
+      <w:pPr>
+        <w:rPr>
+          <w:lang w:val="en-US"/>
+        </w:rPr>
+      </w:pPr>
+      <w:r>
+        <w:rPr>
+          <w:lang w:val="en-US"/>
+        </w:rPr>
+        <w:t xml:space="preserve">The accuracy has been 56% while working on Linear Regression, which gives us a fair idea that this is the threshold and our actual accuracy rate would be near this percentage. If there is a large difference between two models, it would assure us that the model is overfitting, which is not a good sign for us. </w:t>
+      </w:r>
+    </w:p>
+    <w:p>
+      <w:pPr>
+        <w:rPr>
+          <w:lang w:val="en-US"/>
+        </w:rPr>
+      </w:pPr>
+    </w:p>
+    <w:p>
+      <w:pPr>
+        <w:rPr>
+          <w:lang w:val="en-US"/>
+        </w:rPr>
+      </w:pPr>
+      <w:r>
+        <w:rPr>
+          <w:lang w:val="en-US"/>
+        </w:rPr>
+        <w:t>We later implemented Random Forest Algori</w:t>
+      </w:r>
+      <w:r>
+        <w:rPr>
+          <w:lang w:val="en-US"/>
+        </w:rPr>
+        <w:t>thm to compare the accuracy and we would consider the better of the two. It is always good to implement more than algorithm to get an idea of which algorithm would suit on a given dataset.</w:t>
+      </w:r>
+    </w:p>
+    <w:p>
+      <w:pPr>
+        <w:rPr>
+          <w:lang w:val="en-US"/>
+        </w:rPr>
+      </w:pPr>
+    </w:p>
+    <w:p>
+      <w:pPr>
+        <w:rPr>
+          <w:lang w:val="en-US"/>
+        </w:rPr>
+      </w:pPr>
+      <w:r>
+        <w:rPr>
+          <w:noProof/>
+        </w:rPr>
+        <w:drawing>
+          <wp:inline distT="0" distB="0" distL="0" distR="0" wp14:anchorId="3A77A86B" wp14:editId="3EE96421">
+            <wp:extent cx="5731510" cy="1971040"/>
+            <wp:effectExtent l="0" t="0" r="2540" b="0"/>
+            <wp:docPr id="4" name="Picture 4"/>
+            <wp:cNvGraphicFramePr>
+              <a:graphicFrameLocks xmlns:a="http://schemas.openxmlformats.org/drawingml/2006/main" noChangeAspect="1"/>
+            </wp:cNvGraphicFramePr>
+            <a:graphic xmlns:a="http://schemas.openxmlformats.org/drawingml/2006/main">
+              <a:graphicData uri="http://schemas.openxmlformats.org/drawingml/2006/picture">
+                <pic:pic xmlns:pic="http://schemas.openxmlformats.org/drawingml/2006/picture">
+                  <pic:nvPicPr>
+                    <pic:cNvPr id="1" name=""/>
+                    <pic:cNvPicPr/>
+                  </pic:nvPicPr>
+                  <pic:blipFill>
+                    <a:blip r:embed="rId25"/>
+                    <a:stretch>
+                      <a:fillRect/>
+                    </a:stretch>
+                  </pic:blipFill>
+                  <pic:spPr>
+                    <a:xfrm>
+                      <a:off x="0" y="0"/>
                       <a:ext cx="5731510" cy="1971040"/>
                     </a:xfrm>
                     <a:prstGeom prst="rect">
@@ -4298,13 +4594,35 @@
         <w:rPr>
           <w:lang w:val="en-US"/>
         </w:rPr>
-        <w:t xml:space="preserve"> seem less overall, but given the dataset and the amount of skew shows us that the data is inclined mostly on a few items or outlets and hence, the prediction of sales based on just 8000 records would not be a good way, but gives us a fair chance to know the approximate value of the sales for each BigMart. </w:t>
-      </w:r>
-      <w:r>
-        <w:rPr>
-          <w:lang w:val="en-US"/>
-        </w:rPr>
-        <w:t xml:space="preserve">Infact, this is the quiz dataset posted </w:t>
+        <w:t xml:space="preserve"> seem less overall, but given the dataset and the amount of skew shows us that the data is inclined mostly on a few items or outlets and hence, the prediction of sales based on just 8000 records would not be a good way, but gives us a fair chance to know the approximate value of the sales for each </w:t>
+      </w:r>
+      <w:proofErr w:type="spellStart"/>
+      <w:r>
+        <w:rPr>
+          <w:lang w:val="en-US"/>
+        </w:rPr>
+        <w:t>BigMart</w:t>
+      </w:r>
+      <w:proofErr w:type="spellEnd"/>
+      <w:r>
+        <w:rPr>
+          <w:lang w:val="en-US"/>
+        </w:rPr>
+        <w:t xml:space="preserve">. </w:t>
+      </w:r>
+      <w:proofErr w:type="spellStart"/>
+      <w:r>
+        <w:rPr>
+          <w:lang w:val="en-US"/>
+        </w:rPr>
+        <w:t>Infact</w:t>
+      </w:r>
+      <w:proofErr w:type="spellEnd"/>
+      <w:r>
+        <w:rPr>
+          <w:lang w:val="en-US"/>
+        </w:rPr>
+        <w:t xml:space="preserve">, this is the quiz dataset posted </w:t>
       </w:r>
       <w:r>
         <w:rPr>
@@ -4386,7 +4704,7 @@
           <w:lang w:val="en-US"/>
         </w:rPr>
       </w:pPr>
-      <w:hyperlink r:id="rId24" w:history="1">
+      <w:hyperlink r:id="rId26" w:history="1">
         <w:r>
           <w:rPr>
             <w:rStyle w:val="Hyperlink"/>
@@ -4409,7 +4727,7 @@
           <w:lang w:val="en-US"/>
         </w:rPr>
       </w:pPr>
-      <w:hyperlink r:id="rId25" w:history="1">
+      <w:hyperlink r:id="rId27" w:history="1">
         <w:r>
           <w:rPr>
             <w:rStyle w:val="Hyperlink"/>
@@ -7461,7 +7779,6 @@
   <w:style w:type="character" w:default="1" w:styleId="DefaultParagraphFont">
     <w:name w:val="Default Paragraph Font"/>
     <w:uiPriority w:val="1"/>
-    <w:semiHidden/>
     <w:unhideWhenUsed/>
   </w:style>
   <w:style w:type="table" w:default="1" w:styleId="TableNormal">
@@ -8036,7 +8353,7 @@
 </file>
 
 <file path=customXml/itemProps1.xml><?xml version="1.0" encoding="utf-8"?>
-<ds:datastoreItem xmlns:ds="http://schemas.openxmlformats.org/officeDocument/2006/customXml" ds:itemID="{9E06919F-B310-45FD-90C4-A817038E94ED}">
+<ds:datastoreItem xmlns:ds="http://schemas.openxmlformats.org/officeDocument/2006/customXml" ds:itemID="{9946569A-E35D-42DD-B963-78E0E55F70B2}">
   <ds:schemaRefs>
     <ds:schemaRef ds:uri="http://schemas.openxmlformats.org/officeDocument/2006/bibliography"/>
   </ds:schemaRefs>
